--- a/Plan de Sensibilisation à la Cybersécurité CHU Ynov.docx
+++ b/Plan de Sensibilisation à la Cybersécurité CHU Ynov.docx
@@ -2,505 +2,757 @@
 <file path=word/document.xml><?xml version="1.0" encoding="utf-8"?>
 <w:document xmlns:wpc="http://schemas.microsoft.com/office/word/2010/wordprocessingCanvas" xmlns:cx="http://schemas.microsoft.com/office/drawing/2014/chartex" xmlns:cx1="http://schemas.microsoft.com/office/drawing/2015/9/8/chartex" xmlns:cx2="http://schemas.microsoft.com/office/drawing/2015/10/21/chartex" xmlns:cx3="http://schemas.microsoft.com/office/drawing/2016/5/9/chartex" xmlns:cx4="http://schemas.microsoft.com/office/drawing/2016/5/10/chartex" xmlns:cx5="http://schemas.microsoft.com/office/drawing/2016/5/11/chartex" xmlns:cx6="http://schemas.microsoft.com/office/drawing/2016/5/12/chartex" xmlns:cx7="http://schemas.microsoft.com/office/drawing/2016/5/13/chartex" xmlns:cx8="http://schemas.microsoft.com/office/drawing/2016/5/14/chartex" xmlns:mc="http://schemas.openxmlformats.org/markup-compatibility/2006" xmlns:aink="http://schemas.microsoft.com/office/drawing/2016/ink" xmlns:am3d="http://schemas.microsoft.com/office/drawing/2017/model3d" xmlns:o="urn:schemas-microsoft-com:office:office" xmlns:oel="http://schemas.microsoft.com/office/2019/extlst" xmlns:r="http://schemas.openxmlformats.org/officeDocument/2006/relationships" xmlns:m="http://schemas.openxmlformats.org/officeDocument/2006/math" xmlns:v="urn:schemas-microsoft-com:vml" xmlns:wp14="http://schemas.microsoft.com/office/word/2010/wordprocessingDrawing" xmlns:wp="http://schemas.openxmlformats.org/drawingml/2006/wordprocessingDrawing" xmlns:w10="urn:schemas-microsoft-com:office:word" xmlns:w="http://schemas.openxmlformats.org/wordprocessingml/2006/main" xmlns:w14="http://schemas.microsoft.com/office/word/2010/wordml" xmlns:w15="http://schemas.microsoft.com/office/word/2012/wordml" xmlns:w16cex="http://schemas.microsoft.com/office/word/2018/wordml/cex" xmlns:w16cid="http://schemas.microsoft.com/office/word/2016/wordml/cid" xmlns:w16="http://schemas.microsoft.com/office/word/2018/wordml" xmlns:w16du="http://schemas.microsoft.com/office/word/2023/wordml/word16du" xmlns:w16sdtdh="http://schemas.microsoft.com/office/word/2020/wordml/sdtdatahash" xmlns:w16sdtfl="http://schemas.microsoft.com/office/word/2024/wordml/sdtformatlock" xmlns:w16se="http://schemas.microsoft.com/office/word/2015/wordml/symex" xmlns:wpg="http://schemas.microsoft.com/office/word/2010/wordprocessingGroup" xmlns:wpi="http://schemas.microsoft.com/office/word/2010/wordprocessingInk" xmlns:wne="http://schemas.microsoft.com/office/word/2006/wordml" xmlns:wps="http://schemas.microsoft.com/office/word/2010/wordprocessingShape" mc:Ignorable="w14 w15 w16se w16cid w16 w16cex w16sdtdh w16sdtfl w16du wp14">
   <w:body>
+    <w:sdt>
+      <w:sdtPr>
+        <w:id w:val="-1067654754"/>
+        <w:docPartObj>
+          <w:docPartGallery w:val="Cover Pages"/>
+          <w:docPartUnique/>
+        </w:docPartObj>
+      </w:sdtPr>
+      <w:sdtEndPr>
+        <w:rPr>
+          <w:rFonts w:ascii="Calibri" w:hAnsi="Calibri" w:cs="Calibri"/>
+        </w:rPr>
+      </w:sdtEndPr>
+      <w:sdtContent>
+        <w:p/>
+        <w:tbl>
+          <w:tblPr>
+            <w:tblpPr w:leftFromText="187" w:rightFromText="187" w:horzAnchor="margin" w:tblpXSpec="center" w:tblpY="2881"/>
+            <w:tblW w:w="4000" w:type="pct"/>
+            <w:tblBorders>
+              <w:left w:val="single" w:sz="12" w:space="0" w:color="156082" w:themeColor="accent1"/>
+            </w:tblBorders>
+            <w:tblCellMar>
+              <w:left w:w="144" w:type="dxa"/>
+              <w:right w:w="115" w:type="dxa"/>
+            </w:tblCellMar>
+            <w:tblLook w:val="04A0" w:firstRow="1" w:lastRow="0" w:firstColumn="1" w:lastColumn="0" w:noHBand="0" w:noVBand="1"/>
+          </w:tblPr>
+          <w:tblGrid>
+            <w:gridCol w:w="6900"/>
+          </w:tblGrid>
+          <w:tr>
+            <w:tc>
+              <w:tcPr>
+                <w:tcW w:w="7672" w:type="dxa"/>
+                <w:tcMar>
+                  <w:top w:w="216" w:type="dxa"/>
+                  <w:left w:w="115" w:type="dxa"/>
+                  <w:bottom w:w="216" w:type="dxa"/>
+                  <w:right w:w="115" w:type="dxa"/>
+                </w:tcMar>
+              </w:tcPr>
+              <w:p>
+                <w:pPr>
+                  <w:pStyle w:val="Sansinterligne"/>
+                  <w:tabs>
+                    <w:tab w:val="left" w:pos="4030"/>
+                  </w:tabs>
+                  <w:rPr>
+                    <w:color w:val="0F4761" w:themeColor="accent1" w:themeShade="BF"/>
+                    <w:sz w:val="24"/>
+                  </w:rPr>
+                </w:pPr>
+              </w:p>
+            </w:tc>
+          </w:tr>
+          <w:tr>
+            <w:tc>
+              <w:tcPr>
+                <w:tcW w:w="7672" w:type="dxa"/>
+              </w:tcPr>
+              <w:sdt>
+                <w:sdtPr>
+                  <w:rPr>
+                    <w:rFonts w:asciiTheme="majorHAnsi" w:eastAsiaTheme="majorEastAsia" w:hAnsiTheme="majorHAnsi" w:cstheme="majorBidi"/>
+                    <w:color w:val="156082" w:themeColor="accent1"/>
+                    <w:sz w:val="88"/>
+                    <w:szCs w:val="88"/>
+                  </w:rPr>
+                  <w:alias w:val="Titre"/>
+                  <w:id w:val="13406919"/>
+                  <w:placeholder>
+                    <w:docPart w:val="C9AE49C684BF41F886A30E5AACD180BA"/>
+                  </w:placeholder>
+                  <w:dataBinding w:prefixMappings="xmlns:ns0='http://schemas.openxmlformats.org/package/2006/metadata/core-properties' xmlns:ns1='http://purl.org/dc/elements/1.1/'" w:xpath="/ns0:coreProperties[1]/ns1:title[1]" w:storeItemID="{6C3C8BC8-F283-45AE-878A-BAB7291924A1}"/>
+                  <w:text/>
+                </w:sdtPr>
+                <w:sdtContent>
+                  <w:p>
+                    <w:pPr>
+                      <w:pStyle w:val="Sansinterligne"/>
+                      <w:spacing w:line="216" w:lineRule="auto"/>
+                      <w:rPr>
+                        <w:rFonts w:asciiTheme="majorHAnsi" w:eastAsiaTheme="majorEastAsia" w:hAnsiTheme="majorHAnsi" w:cstheme="majorBidi"/>
+                        <w:color w:val="156082" w:themeColor="accent1"/>
+                        <w:sz w:val="88"/>
+                        <w:szCs w:val="88"/>
+                      </w:rPr>
+                    </w:pPr>
+                    <w:r>
+                      <w:rPr>
+                        <w:rFonts w:asciiTheme="majorHAnsi" w:eastAsiaTheme="majorEastAsia" w:hAnsiTheme="majorHAnsi" w:cstheme="majorBidi"/>
+                        <w:color w:val="156082" w:themeColor="accent1"/>
+                        <w:sz w:val="88"/>
+                        <w:szCs w:val="88"/>
+                      </w:rPr>
+                      <w:t xml:space="preserve"> </w:t>
+                    </w:r>
+                    <w:r>
+                      <w:rPr>
+                        <w:rFonts w:asciiTheme="majorHAnsi" w:eastAsiaTheme="majorEastAsia" w:hAnsiTheme="majorHAnsi" w:cstheme="majorBidi"/>
+                        <w:color w:val="156082" w:themeColor="accent1"/>
+                        <w:sz w:val="88"/>
+                        <w:szCs w:val="88"/>
+                      </w:rPr>
+                      <w:t>Plan de Sensibilisation à la Cybersécurité</w:t>
+                    </w:r>
+                    <w:r>
+                      <w:rPr>
+                        <w:rFonts w:asciiTheme="majorHAnsi" w:eastAsiaTheme="majorEastAsia" w:hAnsiTheme="majorHAnsi" w:cstheme="majorBidi"/>
+                        <w:color w:val="156082" w:themeColor="accent1"/>
+                        <w:sz w:val="88"/>
+                        <w:szCs w:val="88"/>
+                      </w:rPr>
+                      <w:t xml:space="preserve"> </w:t>
+                    </w:r>
+                  </w:p>
+                </w:sdtContent>
+              </w:sdt>
+            </w:tc>
+          </w:tr>
+          <w:tr>
+            <w:sdt>
+              <w:sdtPr>
+                <w:rPr>
+                  <w:color w:val="0F4761" w:themeColor="accent1" w:themeShade="BF"/>
+                  <w:sz w:val="24"/>
+                  <w:szCs w:val="24"/>
+                </w:rPr>
+                <w:alias w:val="Sous-titre"/>
+                <w:id w:val="13406923"/>
+                <w:placeholder>
+                  <w:docPart w:val="D02864F26C1D41B7B7F2F84AEE77564C"/>
+                </w:placeholder>
+                <w:dataBinding w:prefixMappings="xmlns:ns0='http://schemas.openxmlformats.org/package/2006/metadata/core-properties' xmlns:ns1='http://purl.org/dc/elements/1.1/'" w:xpath="/ns0:coreProperties[1]/ns1:subject[1]" w:storeItemID="{6C3C8BC8-F283-45AE-878A-BAB7291924A1}"/>
+                <w:text/>
+              </w:sdtPr>
+              <w:sdtContent>
+                <w:tc>
+                  <w:tcPr>
+                    <w:tcW w:w="7672" w:type="dxa"/>
+                    <w:tcMar>
+                      <w:top w:w="216" w:type="dxa"/>
+                      <w:left w:w="115" w:type="dxa"/>
+                      <w:bottom w:w="216" w:type="dxa"/>
+                      <w:right w:w="115" w:type="dxa"/>
+                    </w:tcMar>
+                  </w:tcPr>
+                  <w:p>
+                    <w:pPr>
+                      <w:pStyle w:val="Sansinterligne"/>
+                      <w:rPr>
+                        <w:color w:val="0F4761" w:themeColor="accent1" w:themeShade="BF"/>
+                        <w:sz w:val="24"/>
+                      </w:rPr>
+                    </w:pPr>
+                    <w:r>
+                      <w:rPr>
+                        <w:color w:val="0F4761" w:themeColor="accent1" w:themeShade="BF"/>
+                        <w:sz w:val="24"/>
+                        <w:szCs w:val="24"/>
+                      </w:rPr>
+                      <w:t xml:space="preserve"> </w:t>
+                    </w:r>
+                    <w:r>
+                      <w:rPr>
+                        <w:color w:val="0F4761" w:themeColor="accent1" w:themeShade="BF"/>
+                        <w:sz w:val="24"/>
+                        <w:szCs w:val="24"/>
+                      </w:rPr>
+                      <w:t xml:space="preserve">CHU de </w:t>
+                    </w:r>
+                    <w:proofErr w:type="spellStart"/>
+                    <w:r>
+                      <w:rPr>
+                        <w:color w:val="0F4761" w:themeColor="accent1" w:themeShade="BF"/>
+                        <w:sz w:val="24"/>
+                        <w:szCs w:val="24"/>
+                      </w:rPr>
+                      <w:t>Ynov</w:t>
+                    </w:r>
+                    <w:proofErr w:type="spellEnd"/>
+                  </w:p>
+                </w:tc>
+              </w:sdtContent>
+            </w:sdt>
+          </w:tr>
+        </w:tbl>
+        <w:tbl>
+          <w:tblPr>
+            <w:tblpPr w:leftFromText="187" w:rightFromText="187" w:horzAnchor="margin" w:tblpXSpec="center" w:tblpYSpec="bottom"/>
+            <w:tblW w:w="3857" w:type="pct"/>
+            <w:tblLook w:val="04A0" w:firstRow="1" w:lastRow="0" w:firstColumn="1" w:lastColumn="0" w:noHBand="0" w:noVBand="1"/>
+          </w:tblPr>
+          <w:tblGrid>
+            <w:gridCol w:w="6665"/>
+          </w:tblGrid>
+          <w:tr>
+            <w:tc>
+              <w:tcPr>
+                <w:tcW w:w="7221" w:type="dxa"/>
+                <w:tcMar>
+                  <w:top w:w="216" w:type="dxa"/>
+                  <w:left w:w="115" w:type="dxa"/>
+                  <w:bottom w:w="216" w:type="dxa"/>
+                  <w:right w:w="115" w:type="dxa"/>
+                </w:tcMar>
+              </w:tcPr>
+              <w:sdt>
+                <w:sdtPr>
+                  <w:rPr>
+                    <w:color w:val="156082" w:themeColor="accent1"/>
+                    <w:sz w:val="28"/>
+                    <w:szCs w:val="28"/>
+                  </w:rPr>
+                  <w:alias w:val="Auteur"/>
+                  <w:id w:val="13406928"/>
+                  <w:placeholder>
+                    <w:docPart w:val="39C8889B8A1B4EB5AF6C0B0C96E214B9"/>
+                  </w:placeholder>
+                  <w:dataBinding w:prefixMappings="xmlns:ns0='http://schemas.openxmlformats.org/package/2006/metadata/core-properties' xmlns:ns1='http://purl.org/dc/elements/1.1/'" w:xpath="/ns0:coreProperties[1]/ns1:creator[1]" w:storeItemID="{6C3C8BC8-F283-45AE-878A-BAB7291924A1}"/>
+                  <w:text/>
+                </w:sdtPr>
+                <w:sdtContent>
+                  <w:p>
+                    <w:pPr>
+                      <w:pStyle w:val="Sansinterligne"/>
+                      <w:rPr>
+                        <w:color w:val="156082" w:themeColor="accent1"/>
+                        <w:sz w:val="28"/>
+                        <w:szCs w:val="28"/>
+                      </w:rPr>
+                    </w:pPr>
+                    <w:r>
+                      <w:rPr>
+                        <w:color w:val="156082" w:themeColor="accent1"/>
+                        <w:sz w:val="28"/>
+                        <w:szCs w:val="28"/>
+                      </w:rPr>
+                      <w:t>VIOLLET Yoan, ETESSE Tristan</w:t>
+                    </w:r>
+                  </w:p>
+                </w:sdtContent>
+              </w:sdt>
+              <w:p>
+                <w:pPr>
+                  <w:pStyle w:val="Sansinterligne"/>
+                  <w:rPr>
+                    <w:color w:val="156082" w:themeColor="accent1"/>
+                  </w:rPr>
+                </w:pPr>
+              </w:p>
+            </w:tc>
+          </w:tr>
+        </w:tbl>
+        <w:p>
+          <w:pPr>
+            <w:spacing w:after="160" w:line="278" w:lineRule="auto"/>
+            <w:rPr>
+              <w:rFonts w:ascii="Calibri" w:eastAsiaTheme="majorEastAsia" w:hAnsi="Calibri" w:cs="Calibri"/>
+              <w:spacing w:val="-10"/>
+              <w:kern w:val="28"/>
+              <w:sz w:val="56"/>
+              <w:szCs w:val="56"/>
+              <w:lang w:val="fr-FR"/>
+              <w14:ligatures w14:val="standardContextual"/>
+            </w:rPr>
+          </w:pPr>
+          <w:r>
+            <w:rPr>
+              <w:rFonts w:ascii="Calibri" w:hAnsi="Calibri" w:cs="Calibri"/>
+            </w:rPr>
+            <w:br w:type="page"/>
+          </w:r>
+        </w:p>
+      </w:sdtContent>
+    </w:sdt>
     <w:p>
       <w:pPr>
-        <w:pStyle w:val="Titre"/>
-        <w:rPr>
-          <w:rFonts w:ascii="Poppins" w:hAnsi="Poppins" w:cs="Poppins"/>
+        <w:pStyle w:val="Titre1"/>
+        <w:rPr>
+          <w:rFonts w:ascii="Calibri" w:hAnsi="Calibri" w:cs="Calibri"/>
         </w:rPr>
       </w:pPr>
       <w:r>
         <w:rPr>
-          <w:rFonts w:ascii="Poppins" w:hAnsi="Poppins" w:cs="Poppins"/>
-        </w:rPr>
-        <w:t xml:space="preserve">Plan de Sensibilisation à la Cybersécurité – CHU de </w:t>
-      </w:r>
-      <w:proofErr w:type="spellStart"/>
-      <w:r>
-        <w:rPr>
-          <w:rFonts w:ascii="Poppins" w:hAnsi="Poppins" w:cs="Poppins"/>
-        </w:rPr>
-        <w:t>Ynov</w:t>
-      </w:r>
-      <w:proofErr w:type="spellEnd"/>
+          <w:rFonts w:ascii="Calibri" w:hAnsi="Calibri" w:cs="Calibri"/>
+        </w:rPr>
+        <w:lastRenderedPageBreak/>
+        <w:t>1. Objectif du programme</w:t>
+      </w:r>
+    </w:p>
+    <w:p>
+      <w:pPr>
+        <w:rPr>
+          <w:rFonts w:ascii="Calibri" w:hAnsi="Calibri" w:cs="Calibri"/>
+          <w:lang w:val="fr-FR"/>
+        </w:rPr>
+      </w:pPr>
+      <w:r>
+        <w:rPr>
+          <w:rFonts w:ascii="Calibri" w:hAnsi="Calibri" w:cs="Calibri"/>
+          <w:lang w:val="fr-FR"/>
+        </w:rPr>
+        <w:t>Renforcer la culture de cybersécurité au sein du personnel hospitalier afin de réduire les risques liés aux comportements humains. L’objectif est de faire en sorte que chaque utilisateur adopte les bons réflexes face aux menaces numériques courantes.</w:t>
+      </w:r>
     </w:p>
     <w:p>
       <w:pPr>
         <w:pStyle w:val="Titre1"/>
         <w:rPr>
-          <w:rFonts w:ascii="Poppins" w:hAnsi="Poppins" w:cs="Poppins"/>
+          <w:rFonts w:ascii="Calibri" w:hAnsi="Calibri" w:cs="Calibri"/>
         </w:rPr>
       </w:pPr>
       <w:r>
         <w:rPr>
-          <w:rFonts w:ascii="Poppins" w:hAnsi="Poppins" w:cs="Poppins"/>
-        </w:rPr>
-        <w:t>1. Objectif du programme</w:t>
+          <w:rFonts w:ascii="Calibri" w:hAnsi="Calibri" w:cs="Calibri"/>
+        </w:rPr>
+        <w:t>2. Public visé</w:t>
       </w:r>
     </w:p>
     <w:p>
       <w:pPr>
         <w:rPr>
-          <w:rFonts w:ascii="Poppins" w:hAnsi="Poppins" w:cs="Poppins"/>
+          <w:rFonts w:ascii="Calibri" w:hAnsi="Calibri" w:cs="Calibri"/>
           <w:lang w:val="fr-FR"/>
         </w:rPr>
       </w:pPr>
       <w:r>
         <w:rPr>
-          <w:rFonts w:ascii="Poppins" w:hAnsi="Poppins" w:cs="Poppins"/>
-          <w:lang w:val="fr-FR"/>
-        </w:rPr>
-        <w:t>Renforcer la culture de cybersécurité au sein du personnel hospitalier afin de réduire les risques liés aux comportements humains. L’objectif est de faire en sorte que chaque utilisateur adopte les bons réflexes face aux menaces numériques courantes.</w:t>
+          <w:rFonts w:ascii="Calibri" w:hAnsi="Calibri" w:cs="Calibri"/>
+          <w:lang w:val="fr-FR"/>
+        </w:rPr>
+        <w:t>L’ensemble du personnel du CHU est concerné, avec des actions adaptées à chaque profil :</w:t>
+      </w:r>
+      <w:r>
+        <w:rPr>
+          <w:rFonts w:ascii="Calibri" w:hAnsi="Calibri" w:cs="Calibri"/>
+          <w:lang w:val="fr-FR"/>
+        </w:rPr>
+        <w:br/>
+        <w:t>- Personnel médical (médecins, infirmiers, soignants)</w:t>
+      </w:r>
+      <w:r>
+        <w:rPr>
+          <w:rFonts w:ascii="Calibri" w:hAnsi="Calibri" w:cs="Calibri"/>
+          <w:lang w:val="fr-FR"/>
+        </w:rPr>
+        <w:br/>
+        <w:t>- Personnel administratif</w:t>
+      </w:r>
+      <w:r>
+        <w:rPr>
+          <w:rFonts w:ascii="Calibri" w:hAnsi="Calibri" w:cs="Calibri"/>
+          <w:lang w:val="fr-FR"/>
+        </w:rPr>
+        <w:br/>
+        <w:t>- Techniciens et prestataires externes</w:t>
+      </w:r>
+      <w:r>
+        <w:rPr>
+          <w:rFonts w:ascii="Calibri" w:hAnsi="Calibri" w:cs="Calibri"/>
+          <w:lang w:val="fr-FR"/>
+        </w:rPr>
+        <w:br/>
+        <w:t>- Direction et encadrement</w:t>
       </w:r>
     </w:p>
     <w:p>
       <w:pPr>
         <w:pStyle w:val="Titre1"/>
         <w:rPr>
-          <w:rFonts w:ascii="Poppins" w:hAnsi="Poppins" w:cs="Poppins"/>
+          <w:rFonts w:ascii="Calibri" w:hAnsi="Calibri" w:cs="Calibri"/>
         </w:rPr>
       </w:pPr>
       <w:r>
         <w:rPr>
-          <w:rFonts w:ascii="Poppins" w:hAnsi="Poppins" w:cs="Poppins"/>
-        </w:rPr>
-        <w:t>2. Public visé</w:t>
+          <w:rFonts w:ascii="Calibri" w:hAnsi="Calibri" w:cs="Calibri"/>
+        </w:rPr>
+        <w:t>3. Thèmes abordés</w:t>
       </w:r>
     </w:p>
     <w:p>
       <w:pPr>
         <w:rPr>
-          <w:rFonts w:ascii="Poppins" w:hAnsi="Poppins" w:cs="Poppins"/>
+          <w:rFonts w:ascii="Calibri" w:hAnsi="Calibri" w:cs="Calibri"/>
           <w:lang w:val="fr-FR"/>
         </w:rPr>
       </w:pPr>
       <w:r>
         <w:rPr>
-          <w:rFonts w:ascii="Poppins" w:hAnsi="Poppins" w:cs="Poppins"/>
-          <w:lang w:val="fr-FR"/>
-        </w:rPr>
-        <w:t>L’ensemble du personnel du CHU est concerné, avec des actions adaptées à chaque profil :</w:t>
-      </w:r>
-      <w:r>
-        <w:rPr>
-          <w:rFonts w:ascii="Poppins" w:hAnsi="Poppins" w:cs="Poppins"/>
+          <w:rFonts w:ascii="Calibri" w:hAnsi="Calibri" w:cs="Calibri"/>
+          <w:lang w:val="fr-FR"/>
+        </w:rPr>
+        <w:t>- Reconnaître les e-mails de phishing</w:t>
+      </w:r>
+      <w:r>
+        <w:rPr>
+          <w:rFonts w:ascii="Calibri" w:hAnsi="Calibri" w:cs="Calibri"/>
           <w:lang w:val="fr-FR"/>
         </w:rPr>
         <w:br/>
-        <w:t>- Personnel médical (médecins, infirmiers, soignants)</w:t>
-      </w:r>
-      <w:r>
-        <w:rPr>
-          <w:rFonts w:ascii="Poppins" w:hAnsi="Poppins" w:cs="Poppins"/>
+        <w:t>- Sécurité des mots de passe</w:t>
+      </w:r>
+      <w:r>
+        <w:rPr>
+          <w:rFonts w:ascii="Calibri" w:hAnsi="Calibri" w:cs="Calibri"/>
           <w:lang w:val="fr-FR"/>
         </w:rPr>
         <w:br/>
-        <w:t>- Personnel administratif</w:t>
-      </w:r>
-      <w:r>
-        <w:rPr>
-          <w:rFonts w:ascii="Poppins" w:hAnsi="Poppins" w:cs="Poppins"/>
+        <w:t>- Risques liés aux clés USB et périphériques</w:t>
+      </w:r>
+      <w:r>
+        <w:rPr>
+          <w:rFonts w:ascii="Calibri" w:hAnsi="Calibri" w:cs="Calibri"/>
           <w:lang w:val="fr-FR"/>
         </w:rPr>
         <w:br/>
-        <w:t>- Techniciens et prestataires externes</w:t>
-      </w:r>
-      <w:r>
-        <w:rPr>
-          <w:rFonts w:ascii="Poppins" w:hAnsi="Poppins" w:cs="Poppins"/>
+        <w:t>- Utilisation sécurisée des postes de travail</w:t>
+      </w:r>
+      <w:r>
+        <w:rPr>
+          <w:rFonts w:ascii="Calibri" w:hAnsi="Calibri" w:cs="Calibri"/>
           <w:lang w:val="fr-FR"/>
         </w:rPr>
         <w:br/>
-        <w:t>- Direction et encadrement</w:t>
+        <w:t>- Comportement à adopter en cas de suspicion d’incident</w:t>
+      </w:r>
+      <w:r>
+        <w:rPr>
+          <w:rFonts w:ascii="Calibri" w:hAnsi="Calibri" w:cs="Calibri"/>
+          <w:lang w:val="fr-FR"/>
+        </w:rPr>
+        <w:br/>
+        <w:t>- Confidentialité des données médicales et personnelles</w:t>
       </w:r>
     </w:p>
     <w:p>
       <w:pPr>
         <w:pStyle w:val="Titre1"/>
         <w:rPr>
-          <w:rFonts w:ascii="Poppins" w:hAnsi="Poppins" w:cs="Poppins"/>
+          <w:rFonts w:ascii="Calibri" w:hAnsi="Calibri" w:cs="Calibri"/>
         </w:rPr>
       </w:pPr>
       <w:r>
         <w:rPr>
-          <w:rFonts w:ascii="Poppins" w:hAnsi="Poppins" w:cs="Poppins"/>
-        </w:rPr>
-        <w:t>3. Thèmes abordés</w:t>
+          <w:rFonts w:ascii="Calibri" w:hAnsi="Calibri" w:cs="Calibri"/>
+        </w:rPr>
+        <w:t>4. Moyens utilisés</w:t>
       </w:r>
     </w:p>
     <w:p>
       <w:pPr>
         <w:rPr>
-          <w:rFonts w:ascii="Poppins" w:hAnsi="Poppins" w:cs="Poppins"/>
+          <w:rFonts w:ascii="Calibri" w:hAnsi="Calibri" w:cs="Calibri"/>
           <w:lang w:val="fr-FR"/>
         </w:rPr>
       </w:pPr>
       <w:r>
         <w:rPr>
-          <w:rFonts w:ascii="Poppins" w:hAnsi="Poppins" w:cs="Poppins"/>
-          <w:lang w:val="fr-FR"/>
-        </w:rPr>
-        <w:t>- Reconnaître les e-mails de phishing</w:t>
-      </w:r>
-      <w:r>
-        <w:rPr>
-          <w:rFonts w:ascii="Poppins" w:hAnsi="Poppins" w:cs="Poppins"/>
+          <w:rFonts w:ascii="Calibri" w:hAnsi="Calibri" w:cs="Calibri"/>
+          <w:lang w:val="fr-FR"/>
+        </w:rPr>
+        <w:t xml:space="preserve">- Sessions de formation en présentiel ou </w:t>
+      </w:r>
+      <w:proofErr w:type="spellStart"/>
+      <w:r>
+        <w:rPr>
+          <w:rFonts w:ascii="Calibri" w:hAnsi="Calibri" w:cs="Calibri"/>
+          <w:lang w:val="fr-FR"/>
+        </w:rPr>
+        <w:t>visio</w:t>
+      </w:r>
+      <w:proofErr w:type="spellEnd"/>
+      <w:r>
+        <w:rPr>
+          <w:rFonts w:ascii="Calibri" w:hAnsi="Calibri" w:cs="Calibri"/>
+          <w:lang w:val="fr-FR"/>
+        </w:rPr>
+        <w:t xml:space="preserve"> (30 min à 1h)</w:t>
+      </w:r>
+      <w:r>
+        <w:rPr>
+          <w:rFonts w:ascii="Calibri" w:hAnsi="Calibri" w:cs="Calibri"/>
           <w:lang w:val="fr-FR"/>
         </w:rPr>
         <w:br/>
-        <w:t>- Sécurité des mots de passe</w:t>
-      </w:r>
-      <w:r>
-        <w:rPr>
-          <w:rFonts w:ascii="Poppins" w:hAnsi="Poppins" w:cs="Poppins"/>
+        <w:t>- Affiches et fiches réflexes distribuées dans les services</w:t>
+      </w:r>
+      <w:r>
+        <w:rPr>
+          <w:rFonts w:ascii="Calibri" w:hAnsi="Calibri" w:cs="Calibri"/>
           <w:lang w:val="fr-FR"/>
         </w:rPr>
         <w:br/>
-        <w:t>- Risques liés aux clés USB et périphériques</w:t>
-      </w:r>
-      <w:r>
-        <w:rPr>
-          <w:rFonts w:ascii="Poppins" w:hAnsi="Poppins" w:cs="Poppins"/>
+        <w:t>- Simulations de phishing internes (campagnes contrôlées)</w:t>
+      </w:r>
+      <w:r>
+        <w:rPr>
+          <w:rFonts w:ascii="Calibri" w:hAnsi="Calibri" w:cs="Calibri"/>
           <w:lang w:val="fr-FR"/>
         </w:rPr>
         <w:br/>
-        <w:t>- Utilisation sécurisée des postes de travail</w:t>
-      </w:r>
-      <w:r>
-        <w:rPr>
-          <w:rFonts w:ascii="Poppins" w:hAnsi="Poppins" w:cs="Poppins"/>
+        <w:t>- Envoi régulier de conseils de cybersécurité par e-mail</w:t>
+      </w:r>
+      <w:r>
+        <w:rPr>
+          <w:rFonts w:ascii="Calibri" w:hAnsi="Calibri" w:cs="Calibri"/>
           <w:lang w:val="fr-FR"/>
         </w:rPr>
         <w:br/>
-        <w:t>- Comportement à adopter en cas de suspicion d’incident</w:t>
-      </w:r>
-      <w:r>
-        <w:rPr>
-          <w:rFonts w:ascii="Poppins" w:hAnsi="Poppins" w:cs="Poppins"/>
-          <w:lang w:val="fr-FR"/>
-        </w:rPr>
-        <w:br/>
-        <w:t>- Confidentialité des données médicales et personnelles</w:t>
+        <w:t>- Intégration d’un module de sensibilisation dans les parcours de formation RH</w:t>
       </w:r>
     </w:p>
     <w:p>
       <w:pPr>
         <w:pStyle w:val="Titre1"/>
         <w:rPr>
-          <w:rFonts w:ascii="Poppins" w:hAnsi="Poppins" w:cs="Poppins"/>
+          <w:rFonts w:ascii="Calibri" w:hAnsi="Calibri" w:cs="Calibri"/>
         </w:rPr>
       </w:pPr>
       <w:r>
         <w:rPr>
-          <w:rFonts w:ascii="Poppins" w:hAnsi="Poppins" w:cs="Poppins"/>
-        </w:rPr>
-        <w:lastRenderedPageBreak/>
-        <w:t>4. Moyens utilisés</w:t>
+          <w:rFonts w:ascii="Calibri" w:hAnsi="Calibri" w:cs="Calibri"/>
+        </w:rPr>
+        <w:t>5. Fréquence et durée</w:t>
       </w:r>
     </w:p>
     <w:p>
       <w:pPr>
         <w:rPr>
-          <w:rFonts w:ascii="Poppins" w:hAnsi="Poppins" w:cs="Poppins"/>
+          <w:rFonts w:ascii="Calibri" w:hAnsi="Calibri" w:cs="Calibri"/>
           <w:lang w:val="fr-FR"/>
         </w:rPr>
       </w:pPr>
       <w:r>
         <w:rPr>
-          <w:rFonts w:ascii="Poppins" w:hAnsi="Poppins" w:cs="Poppins"/>
-          <w:lang w:val="fr-FR"/>
-        </w:rPr>
-        <w:t xml:space="preserve">- Sessions de formation en présentiel ou </w:t>
-      </w:r>
-      <w:proofErr w:type="spellStart"/>
-      <w:r>
-        <w:rPr>
-          <w:rFonts w:ascii="Poppins" w:hAnsi="Poppins" w:cs="Poppins"/>
-          <w:lang w:val="fr-FR"/>
-        </w:rPr>
-        <w:t>visio</w:t>
-      </w:r>
-      <w:proofErr w:type="spellEnd"/>
-      <w:r>
-        <w:rPr>
-          <w:rFonts w:ascii="Poppins" w:hAnsi="Poppins" w:cs="Poppins"/>
-          <w:lang w:val="fr-FR"/>
-        </w:rPr>
-        <w:t xml:space="preserve"> (30 min à 1h)</w:t>
-      </w:r>
-      <w:r>
-        <w:rPr>
-          <w:rFonts w:ascii="Poppins" w:hAnsi="Poppins" w:cs="Poppins"/>
+          <w:rFonts w:ascii="Calibri" w:hAnsi="Calibri" w:cs="Calibri"/>
+          <w:lang w:val="fr-FR"/>
+        </w:rPr>
+        <w:t>- Formation initiale à la prise de poste</w:t>
+      </w:r>
+      <w:r>
+        <w:rPr>
+          <w:rFonts w:ascii="Calibri" w:hAnsi="Calibri" w:cs="Calibri"/>
           <w:lang w:val="fr-FR"/>
         </w:rPr>
         <w:br/>
-        <w:t>- Affiches et fiches réflexes distribuées dans les services</w:t>
-      </w:r>
-      <w:r>
-        <w:rPr>
-          <w:rFonts w:ascii="Poppins" w:hAnsi="Poppins" w:cs="Poppins"/>
+        <w:t>- Rappel annuel obligatoire</w:t>
+      </w:r>
+      <w:r>
+        <w:rPr>
+          <w:rFonts w:ascii="Calibri" w:hAnsi="Calibri" w:cs="Calibri"/>
           <w:lang w:val="fr-FR"/>
         </w:rPr>
         <w:br/>
-        <w:t>- Simulations de phishing internes (campagnes contrôlées)</w:t>
-      </w:r>
-      <w:r>
-        <w:rPr>
-          <w:rFonts w:ascii="Poppins" w:hAnsi="Poppins" w:cs="Poppins"/>
-          <w:lang w:val="fr-FR"/>
-        </w:rPr>
-        <w:br/>
-        <w:t>- Envoi régulier de conseils de cybersécurité par e-mail</w:t>
-      </w:r>
-      <w:r>
-        <w:rPr>
-          <w:rFonts w:ascii="Poppins" w:hAnsi="Poppins" w:cs="Poppins"/>
-          <w:lang w:val="fr-FR"/>
-        </w:rPr>
-        <w:br/>
-        <w:t>- Intégration d’un module de sensibilisation dans les parcours de formation RH</w:t>
+        <w:t>- Sensibilisation spécifique en cas d’incident ou de changement majeur</w:t>
       </w:r>
     </w:p>
     <w:p>
       <w:pPr>
         <w:pStyle w:val="Titre1"/>
         <w:rPr>
-          <w:rFonts w:ascii="Poppins" w:hAnsi="Poppins" w:cs="Poppins"/>
+          <w:rFonts w:ascii="Calibri" w:hAnsi="Calibri" w:cs="Calibri"/>
         </w:rPr>
       </w:pPr>
       <w:r>
         <w:rPr>
-          <w:rFonts w:ascii="Poppins" w:hAnsi="Poppins" w:cs="Poppins"/>
-        </w:rPr>
-        <w:t>5. Fréquence et durée</w:t>
+          <w:rFonts w:ascii="Calibri" w:hAnsi="Calibri" w:cs="Calibri"/>
+        </w:rPr>
+        <w:lastRenderedPageBreak/>
+        <w:t>6. Évaluation et suivi</w:t>
       </w:r>
     </w:p>
     <w:p>
       <w:pPr>
         <w:rPr>
-          <w:rFonts w:ascii="Poppins" w:hAnsi="Poppins" w:cs="Poppins"/>
+          <w:rFonts w:ascii="Calibri" w:hAnsi="Calibri" w:cs="Calibri"/>
           <w:lang w:val="fr-FR"/>
         </w:rPr>
       </w:pPr>
       <w:r>
         <w:rPr>
-          <w:rFonts w:ascii="Poppins" w:hAnsi="Poppins" w:cs="Poppins"/>
-          <w:lang w:val="fr-FR"/>
-        </w:rPr>
-        <w:t>- Formation initiale à la prise de poste</w:t>
-      </w:r>
-      <w:r>
-        <w:rPr>
-          <w:rFonts w:ascii="Poppins" w:hAnsi="Poppins" w:cs="Poppins"/>
+          <w:rFonts w:ascii="Calibri" w:hAnsi="Calibri" w:cs="Calibri"/>
+          <w:lang w:val="fr-FR"/>
+        </w:rPr>
+        <w:t>- Tests de reconnaissance de mails frauduleux (après formation)</w:t>
+      </w:r>
+      <w:r>
+        <w:rPr>
+          <w:rFonts w:ascii="Calibri" w:hAnsi="Calibri" w:cs="Calibri"/>
           <w:lang w:val="fr-FR"/>
         </w:rPr>
         <w:br/>
-        <w:t>- Rappel annuel obligatoire</w:t>
-      </w:r>
-      <w:r>
-        <w:rPr>
-          <w:rFonts w:ascii="Poppins" w:hAnsi="Poppins" w:cs="Poppins"/>
+        <w:t>- Statistiques de participation aux formations</w:t>
+      </w:r>
+      <w:r>
+        <w:rPr>
+          <w:rFonts w:ascii="Calibri" w:hAnsi="Calibri" w:cs="Calibri"/>
           <w:lang w:val="fr-FR"/>
         </w:rPr>
         <w:br/>
-        <w:t>- Sensibilisation spécifique en cas d’incident ou de changement majeur</w:t>
+        <w:t>- Rapports de simulation de phishing</w:t>
+      </w:r>
+      <w:r>
+        <w:rPr>
+          <w:rFonts w:ascii="Calibri" w:hAnsi="Calibri" w:cs="Calibri"/>
+          <w:lang w:val="fr-FR"/>
+        </w:rPr>
+        <w:br/>
+        <w:t>- Questionnaire de validation des acquis en fin de session</w:t>
       </w:r>
     </w:p>
     <w:p>
       <w:pPr>
         <w:pStyle w:val="Titre1"/>
         <w:rPr>
-          <w:rFonts w:ascii="Poppins" w:hAnsi="Poppins" w:cs="Poppins"/>
+          <w:rFonts w:ascii="Calibri" w:hAnsi="Calibri" w:cs="Calibri"/>
         </w:rPr>
       </w:pPr>
       <w:r>
         <w:rPr>
-          <w:rFonts w:ascii="Poppins" w:hAnsi="Poppins" w:cs="Poppins"/>
-        </w:rPr>
-        <w:t>6. Évaluation et suivi</w:t>
+          <w:rFonts w:ascii="Calibri" w:hAnsi="Calibri" w:cs="Calibri"/>
+        </w:rPr>
+        <w:t>7. Supports prévus</w:t>
       </w:r>
     </w:p>
     <w:p>
       <w:pPr>
         <w:rPr>
-          <w:rFonts w:ascii="Poppins" w:hAnsi="Poppins" w:cs="Poppins"/>
+          <w:rFonts w:ascii="Calibri" w:hAnsi="Calibri" w:cs="Calibri"/>
           <w:lang w:val="fr-FR"/>
         </w:rPr>
       </w:pPr>
       <w:r>
         <w:rPr>
-          <w:rFonts w:ascii="Poppins" w:hAnsi="Poppins" w:cs="Poppins"/>
-          <w:lang w:val="fr-FR"/>
-        </w:rPr>
-        <w:t>- Tests de reconnaissance de mails frauduleux (après formation)</w:t>
-      </w:r>
-      <w:r>
-        <w:rPr>
-          <w:rFonts w:ascii="Poppins" w:hAnsi="Poppins" w:cs="Poppins"/>
+          <w:rFonts w:ascii="Calibri" w:hAnsi="Calibri" w:cs="Calibri"/>
+          <w:lang w:val="fr-FR"/>
+        </w:rPr>
+        <w:t>- Présentation PowerPoint (livrée lors des sessions)</w:t>
+      </w:r>
+      <w:r>
+        <w:rPr>
+          <w:rFonts w:ascii="Calibri" w:hAnsi="Calibri" w:cs="Calibri"/>
           <w:lang w:val="fr-FR"/>
         </w:rPr>
         <w:br/>
-        <w:t>- Statistiques de participation aux formations</w:t>
-      </w:r>
-      <w:r>
-        <w:rPr>
-          <w:rFonts w:ascii="Poppins" w:hAnsi="Poppins" w:cs="Poppins"/>
+        <w:t>- Fiches réflexes par thème (1 page)</w:t>
+      </w:r>
+      <w:r>
+        <w:rPr>
+          <w:rFonts w:ascii="Calibri" w:hAnsi="Calibri" w:cs="Calibri"/>
           <w:lang w:val="fr-FR"/>
         </w:rPr>
         <w:br/>
-        <w:t>- Rapports de simulation de phishing</w:t>
-      </w:r>
-      <w:r>
-        <w:rPr>
-          <w:rFonts w:ascii="Poppins" w:hAnsi="Poppins" w:cs="Poppins"/>
+        <w:t>- Affiches synthétiques pour affichage dans les services</w:t>
+      </w:r>
+      <w:r>
+        <w:rPr>
+          <w:rFonts w:ascii="Calibri" w:hAnsi="Calibri" w:cs="Calibri"/>
           <w:lang w:val="fr-FR"/>
         </w:rPr>
         <w:br/>
-        <w:t>- Questionnaire de validation des acquis en fin de session</w:t>
+        <w:t>- FAQ cybersécurité disponible sur l’intranet</w:t>
       </w:r>
     </w:p>
     <w:p>
       <w:pPr>
         <w:pStyle w:val="Titre1"/>
         <w:rPr>
-          <w:rFonts w:ascii="Poppins" w:hAnsi="Poppins" w:cs="Poppins"/>
+          <w:rFonts w:ascii="Calibri" w:hAnsi="Calibri" w:cs="Calibri"/>
         </w:rPr>
       </w:pPr>
       <w:r>
         <w:rPr>
-          <w:rFonts w:ascii="Poppins" w:hAnsi="Poppins" w:cs="Poppins"/>
-        </w:rPr>
-        <w:t>7. Supports prévus</w:t>
+          <w:rFonts w:ascii="Calibri" w:hAnsi="Calibri" w:cs="Calibri"/>
+        </w:rPr>
+        <w:t>8. Calendrier de déploiement</w:t>
       </w:r>
     </w:p>
     <w:p>
       <w:pPr>
         <w:rPr>
-          <w:rFonts w:ascii="Poppins" w:hAnsi="Poppins" w:cs="Poppins"/>
+          <w:rFonts w:ascii="Calibri" w:hAnsi="Calibri" w:cs="Calibri"/>
           <w:lang w:val="fr-FR"/>
         </w:rPr>
       </w:pPr>
       <w:r>
         <w:rPr>
-          <w:rFonts w:ascii="Poppins" w:hAnsi="Poppins" w:cs="Poppins"/>
-          <w:lang w:val="fr-FR"/>
-        </w:rPr>
-        <w:t>- Présentation PowerPoint (livrée lors des sessions)</w:t>
-      </w:r>
-      <w:r>
-        <w:rPr>
-          <w:rFonts w:ascii="Poppins" w:hAnsi="Poppins" w:cs="Poppins"/>
+          <w:rFonts w:ascii="Calibri" w:hAnsi="Calibri" w:cs="Calibri"/>
+          <w:lang w:val="fr-FR"/>
+        </w:rPr>
+        <w:t>- Mois 1 : lancement et communication interne</w:t>
+      </w:r>
+      <w:r>
+        <w:rPr>
+          <w:rFonts w:ascii="Calibri" w:hAnsi="Calibri" w:cs="Calibri"/>
           <w:lang w:val="fr-FR"/>
         </w:rPr>
         <w:br/>
-        <w:t>- Fiches réflexes par thème (1 page)</w:t>
-      </w:r>
-      <w:r>
-        <w:rPr>
-          <w:rFonts w:ascii="Poppins" w:hAnsi="Poppins" w:cs="Poppins"/>
+        <w:t>- Mois 2 : formation du personnel médical</w:t>
+      </w:r>
+      <w:r>
+        <w:rPr>
+          <w:rFonts w:ascii="Calibri" w:hAnsi="Calibri" w:cs="Calibri"/>
           <w:lang w:val="fr-FR"/>
         </w:rPr>
         <w:br/>
-        <w:t>- Affiches synthétiques pour affichage dans les services</w:t>
-      </w:r>
-      <w:r>
-        <w:rPr>
-          <w:rFonts w:ascii="Poppins" w:hAnsi="Poppins" w:cs="Poppins"/>
+        <w:t>- Mois 3 : formation du personnel administratif et direction</w:t>
+      </w:r>
+      <w:r>
+        <w:rPr>
+          <w:rFonts w:ascii="Calibri" w:hAnsi="Calibri" w:cs="Calibri"/>
           <w:lang w:val="fr-FR"/>
         </w:rPr>
         <w:br/>
-        <w:t>- FAQ cybersécurité disponible sur l’intranet</w:t>
+        <w:t>- Mois 4 : simulation de phishing et analyse des retours</w:t>
+      </w:r>
+      <w:r>
+        <w:rPr>
+          <w:rFonts w:ascii="Calibri" w:hAnsi="Calibri" w:cs="Calibri"/>
+          <w:lang w:val="fr-FR"/>
+        </w:rPr>
+        <w:br/>
+        <w:t>- Mois 5 : bilan intermédiaire et ajustements</w:t>
+      </w:r>
+      <w:r>
+        <w:rPr>
+          <w:rFonts w:ascii="Calibri" w:hAnsi="Calibri" w:cs="Calibri"/>
+          <w:lang w:val="fr-FR"/>
+        </w:rPr>
+        <w:br/>
+        <w:t>- Mois 6 : validation finale et intégration dans le parcours RH</w:t>
       </w:r>
     </w:p>
     <w:p>
       <w:pPr>
-        <w:pStyle w:val="Titre1"/>
-        <w:rPr>
-          <w:rFonts w:ascii="Poppins" w:hAnsi="Poppins" w:cs="Poppins"/>
-        </w:rPr>
-      </w:pPr>
-      <w:r>
-        <w:rPr>
-          <w:rFonts w:ascii="Poppins" w:hAnsi="Poppins" w:cs="Poppins"/>
-        </w:rPr>
-        <w:t>8. Calendrier de déploiement</w:t>
-      </w:r>
-    </w:p>
-    <w:p>
-      <w:pPr>
-        <w:rPr>
-          <w:rFonts w:ascii="Poppins" w:hAnsi="Poppins" w:cs="Poppins"/>
-          <w:lang w:val="fr-FR"/>
-        </w:rPr>
-      </w:pPr>
-      <w:r>
-        <w:rPr>
-          <w:rFonts w:ascii="Poppins" w:hAnsi="Poppins" w:cs="Poppins"/>
-          <w:lang w:val="fr-FR"/>
-        </w:rPr>
-        <w:t>- Mois 1 : lancement et communication interne</w:t>
-      </w:r>
-      <w:r>
-        <w:rPr>
-          <w:rFonts w:ascii="Poppins" w:hAnsi="Poppins" w:cs="Poppins"/>
-          <w:lang w:val="fr-FR"/>
-        </w:rPr>
-        <w:br/>
-        <w:t>- Mois 2 : formation du personnel médical</w:t>
-      </w:r>
-      <w:r>
-        <w:rPr>
-          <w:rFonts w:ascii="Poppins" w:hAnsi="Poppins" w:cs="Poppins"/>
-          <w:lang w:val="fr-FR"/>
-        </w:rPr>
-        <w:br/>
-        <w:t>- Mois 3 : formation du personnel administratif et direction</w:t>
-      </w:r>
-      <w:r>
-        <w:rPr>
-          <w:rFonts w:ascii="Poppins" w:hAnsi="Poppins" w:cs="Poppins"/>
-          <w:lang w:val="fr-FR"/>
-        </w:rPr>
-        <w:br/>
-      </w:r>
-      <w:r>
-        <w:rPr>
-          <w:rFonts w:ascii="Poppins" w:hAnsi="Poppins" w:cs="Poppins"/>
-          <w:lang w:val="fr-FR"/>
-        </w:rPr>
-        <w:lastRenderedPageBreak/>
-        <w:t>- Mois 4 : simulation de phishing et analyse des retours</w:t>
-      </w:r>
-      <w:r>
-        <w:rPr>
-          <w:rFonts w:ascii="Poppins" w:hAnsi="Poppins" w:cs="Poppins"/>
-          <w:lang w:val="fr-FR"/>
-        </w:rPr>
-        <w:br/>
-        <w:t>- Mois 5 : bilan intermédiaire et ajustements</w:t>
-      </w:r>
-      <w:r>
-        <w:rPr>
-          <w:rFonts w:ascii="Poppins" w:hAnsi="Poppins" w:cs="Poppins"/>
-          <w:lang w:val="fr-FR"/>
-        </w:rPr>
-        <w:br/>
-        <w:t>- Mois 6 : validation finale et intégration dans le parcours RH</w:t>
-      </w:r>
-    </w:p>
-    <w:p>
-      <w:pPr>
-        <w:rPr>
-          <w:rFonts w:ascii="Poppins" w:hAnsi="Poppins" w:cs="Poppins"/>
+        <w:rPr>
+          <w:rFonts w:ascii="Calibri" w:hAnsi="Calibri" w:cs="Calibri"/>
           <w:lang w:val="fr-FR"/>
         </w:rPr>
       </w:pPr>
     </w:p>
     <w:sectPr>
-      <w:footerReference w:type="default" r:id="rId6"/>
+      <w:headerReference w:type="default" r:id="rId6"/>
+      <w:footerReference w:type="default" r:id="rId7"/>
       <w:pgSz w:w="12240" w:h="15840"/>
       <w:pgMar w:top="1440" w:right="1800" w:bottom="1440" w:left="1800" w:header="720" w:footer="720" w:gutter="0"/>
+      <w:pgNumType w:start="0"/>
       <w:cols w:space="720"/>
+      <w:titlePg/>
       <w:docGrid w:linePitch="360"/>
     </w:sectPr>
   </w:body>
@@ -600,6 +852,185 @@
     </w:p>
   </w:footnote>
 </w:footnotes>
+</file>
+
+<file path=word/header1.xml><?xml version="1.0" encoding="utf-8"?>
+<w:hdr xmlns:wpc="http://schemas.microsoft.com/office/word/2010/wordprocessingCanvas" xmlns:cx="http://schemas.microsoft.com/office/drawing/2014/chartex" xmlns:cx1="http://schemas.microsoft.com/office/drawing/2015/9/8/chartex" xmlns:cx2="http://schemas.microsoft.com/office/drawing/2015/10/21/chartex" xmlns:cx3="http://schemas.microsoft.com/office/drawing/2016/5/9/chartex" xmlns:cx4="http://schemas.microsoft.com/office/drawing/2016/5/10/chartex" xmlns:cx5="http://schemas.microsoft.com/office/drawing/2016/5/11/chartex" xmlns:cx6="http://schemas.microsoft.com/office/drawing/2016/5/12/chartex" xmlns:cx7="http://schemas.microsoft.com/office/drawing/2016/5/13/chartex" xmlns:cx8="http://schemas.microsoft.com/office/drawing/2016/5/14/chartex" xmlns:mc="http://schemas.openxmlformats.org/markup-compatibility/2006" xmlns:aink="http://schemas.microsoft.com/office/drawing/2016/ink" xmlns:am3d="http://schemas.microsoft.com/office/drawing/2017/model3d" xmlns:o="urn:schemas-microsoft-com:office:office" xmlns:oel="http://schemas.microsoft.com/office/2019/extlst" xmlns:r="http://schemas.openxmlformats.org/officeDocument/2006/relationships" xmlns:m="http://schemas.openxmlformats.org/officeDocument/2006/math" xmlns:v="urn:schemas-microsoft-com:vml" xmlns:wp14="http://schemas.microsoft.com/office/word/2010/wordprocessingDrawing" xmlns:wp="http://schemas.openxmlformats.org/drawingml/2006/wordprocessingDrawing" xmlns:w10="urn:schemas-microsoft-com:office:word" xmlns:w="http://schemas.openxmlformats.org/wordprocessingml/2006/main" xmlns:w14="http://schemas.microsoft.com/office/word/2010/wordml" xmlns:w15="http://schemas.microsoft.com/office/word/2012/wordml" xmlns:w16cex="http://schemas.microsoft.com/office/word/2018/wordml/cex" xmlns:w16cid="http://schemas.microsoft.com/office/word/2016/wordml/cid" xmlns:w16="http://schemas.microsoft.com/office/word/2018/wordml" xmlns:w16du="http://schemas.microsoft.com/office/word/2023/wordml/word16du" xmlns:w16sdtdh="http://schemas.microsoft.com/office/word/2020/wordml/sdtdatahash" xmlns:w16sdtfl="http://schemas.microsoft.com/office/word/2024/wordml/sdtformatlock" xmlns:w16se="http://schemas.microsoft.com/office/word/2015/wordml/symex" xmlns:wpg="http://schemas.microsoft.com/office/word/2010/wordprocessingGroup" xmlns:wpi="http://schemas.microsoft.com/office/word/2010/wordprocessingInk" xmlns:wne="http://schemas.microsoft.com/office/word/2006/wordml" xmlns:wps="http://schemas.microsoft.com/office/word/2010/wordprocessingShape" mc:Ignorable="w14 w15 w16se w16cid w16 w16cex w16sdtdh w16sdtfl w16du wp14">
+  <w:p>
+    <w:pPr>
+      <w:pStyle w:val="En-tte"/>
+    </w:pPr>
+    <w:r>
+      <w:rPr>
+        <w:noProof/>
+      </w:rPr>
+      <mc:AlternateContent>
+        <mc:Choice Requires="wps">
+          <w:drawing>
+            <wp:anchor distT="0" distB="0" distL="118745" distR="118745" simplePos="0" relativeHeight="251659264" behindDoc="1" locked="0" layoutInCell="1" allowOverlap="0" wp14:anchorId="1892A4F1" wp14:editId="4CCE6D45">
+              <wp:simplePos x="0" y="0"/>
+              <wp:positionH relativeFrom="margin">
+                <wp:align>center</wp:align>
+              </wp:positionH>
+              <mc:AlternateContent>
+                <mc:Choice Requires="wp14">
+                  <wp:positionV relativeFrom="page">
+                    <wp14:pctPosVOffset>4500</wp14:pctPosVOffset>
+                  </wp:positionV>
+                </mc:Choice>
+                <mc:Fallback>
+                  <wp:positionV relativeFrom="page">
+                    <wp:posOffset>452120</wp:posOffset>
+                  </wp:positionV>
+                </mc:Fallback>
+              </mc:AlternateContent>
+              <wp:extent cx="5950039" cy="270457"/>
+              <wp:effectExtent l="0" t="0" r="0" b="7620"/>
+              <wp:wrapSquare wrapText="bothSides"/>
+              <wp:docPr id="197" name="Rectangle 200"/>
+              <wp:cNvGraphicFramePr/>
+              <a:graphic xmlns:a="http://schemas.openxmlformats.org/drawingml/2006/main">
+                <a:graphicData uri="http://schemas.microsoft.com/office/word/2010/wordprocessingShape">
+                  <wps:wsp>
+                    <wps:cNvSpPr/>
+                    <wps:spPr>
+                      <a:xfrm>
+                        <a:off x="0" y="0"/>
+                        <a:ext cx="5950039" cy="270457"/>
+                      </a:xfrm>
+                      <a:prstGeom prst="rect">
+                        <a:avLst/>
+                      </a:prstGeom>
+                      <a:solidFill>
+                        <a:schemeClr val="accent1"/>
+                      </a:solidFill>
+                      <a:ln>
+                        <a:noFill/>
+                      </a:ln>
+                    </wps:spPr>
+                    <wps:style>
+                      <a:lnRef idx="2">
+                        <a:schemeClr val="accent1">
+                          <a:shade val="50000"/>
+                        </a:schemeClr>
+                      </a:lnRef>
+                      <a:fillRef idx="1">
+                        <a:schemeClr val="accent1"/>
+                      </a:fillRef>
+                      <a:effectRef idx="0">
+                        <a:schemeClr val="accent1"/>
+                      </a:effectRef>
+                      <a:fontRef idx="minor">
+                        <a:schemeClr val="lt1"/>
+                      </a:fontRef>
+                    </wps:style>
+                    <wps:txbx>
+                      <w:txbxContent>
+                        <w:sdt>
+                          <w:sdtPr>
+                            <w:rPr>
+                              <w:caps/>
+                              <w:color w:val="FFFFFF" w:themeColor="background1"/>
+                              <w:lang w:val="fr-FR"/>
+                            </w:rPr>
+                            <w:alias w:val="Titre"/>
+                            <w:tag w:val=""/>
+                            <w:id w:val="1189017394"/>
+                            <w:dataBinding w:prefixMappings="xmlns:ns0='http://purl.org/dc/elements/1.1/' xmlns:ns1='http://schemas.openxmlformats.org/package/2006/metadata/core-properties' " w:xpath="/ns1:coreProperties[1]/ns0:title[1]" w:storeItemID="{6C3C8BC8-F283-45AE-878A-BAB7291924A1}"/>
+                            <w:text/>
+                          </w:sdtPr>
+                          <w:sdtContent>
+                            <w:p>
+                              <w:pPr>
+                                <w:pStyle w:val="En-tte"/>
+                                <w:jc w:val="center"/>
+                                <w:rPr>
+                                  <w:caps/>
+                                  <w:color w:val="FFFFFF" w:themeColor="background1"/>
+                                  <w:lang w:val="fr-FR"/>
+                                </w:rPr>
+                              </w:pPr>
+                              <w:r>
+                                <w:rPr>
+                                  <w:caps/>
+                                  <w:color w:val="FFFFFF" w:themeColor="background1"/>
+                                  <w:lang w:val="fr-FR"/>
+                                </w:rPr>
+                                <w:t xml:space="preserve"> Plan de Sensibilisation à la Cybersécurité </w:t>
+                              </w:r>
+                            </w:p>
+                          </w:sdtContent>
+                        </w:sdt>
+                      </w:txbxContent>
+                    </wps:txbx>
+                    <wps:bodyPr rot="0" spcFirstLastPara="0" vertOverflow="overflow" horzOverflow="overflow" vert="horz" wrap="square" lIns="91440" tIns="45720" rIns="91440" bIns="45720" numCol="1" spcCol="0" rtlCol="0" fromWordArt="0" anchor="ctr" anchorCtr="0" forceAA="0" compatLnSpc="1">
+                      <a:prstTxWarp prst="textNoShape">
+                        <a:avLst/>
+                      </a:prstTxWarp>
+                      <a:spAutoFit/>
+                    </wps:bodyPr>
+                  </wps:wsp>
+                </a:graphicData>
+              </a:graphic>
+              <wp14:sizeRelH relativeFrom="margin">
+                <wp14:pctWidth>100000</wp14:pctWidth>
+              </wp14:sizeRelH>
+              <wp14:sizeRelV relativeFrom="page">
+                <wp14:pctHeight>2700</wp14:pctHeight>
+              </wp14:sizeRelV>
+            </wp:anchor>
+          </w:drawing>
+        </mc:Choice>
+        <mc:Fallback>
+          <w:pict>
+            <v:rect w14:anchorId="1892A4F1" id="Rectangle 200" o:spid="_x0000_s1026" style="position:absolute;margin-left:0;margin-top:0;width:468.5pt;height:21.3pt;z-index:-251657216;visibility:visible;mso-wrap-style:square;mso-width-percent:1000;mso-height-percent:27;mso-top-percent:45;mso-wrap-distance-left:9.35pt;mso-wrap-distance-top:0;mso-wrap-distance-right:9.35pt;mso-wrap-distance-bottom:0;mso-position-horizontal:center;mso-position-horizontal-relative:margin;mso-position-vertical-relative:page;mso-width-percent:1000;mso-height-percent:27;mso-top-percent:45;mso-width-relative:margin;mso-height-relative:page;v-text-anchor:middle" o:gfxdata="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" o:allowoverlap="f" fillcolor="#156082 [3204]" stroked="f" strokeweight="1.5pt">
+              <v:textbox style="mso-fit-shape-to-text:t">
+                <w:txbxContent>
+                  <w:sdt>
+                    <w:sdtPr>
+                      <w:rPr>
+                        <w:caps/>
+                        <w:color w:val="FFFFFF" w:themeColor="background1"/>
+                        <w:lang w:val="fr-FR"/>
+                      </w:rPr>
+                      <w:alias w:val="Titre"/>
+                      <w:tag w:val=""/>
+                      <w:id w:val="1189017394"/>
+                      <w:dataBinding w:prefixMappings="xmlns:ns0='http://purl.org/dc/elements/1.1/' xmlns:ns1='http://schemas.openxmlformats.org/package/2006/metadata/core-properties' " w:xpath="/ns1:coreProperties[1]/ns0:title[1]" w:storeItemID="{6C3C8BC8-F283-45AE-878A-BAB7291924A1}"/>
+                      <w:text/>
+                    </w:sdtPr>
+                    <w:sdtContent>
+                      <w:p>
+                        <w:pPr>
+                          <w:pStyle w:val="En-tte"/>
+                          <w:jc w:val="center"/>
+                          <w:rPr>
+                            <w:caps/>
+                            <w:color w:val="FFFFFF" w:themeColor="background1"/>
+                            <w:lang w:val="fr-FR"/>
+                          </w:rPr>
+                        </w:pPr>
+                        <w:r>
+                          <w:rPr>
+                            <w:caps/>
+                            <w:color w:val="FFFFFF" w:themeColor="background1"/>
+                            <w:lang w:val="fr-FR"/>
+                          </w:rPr>
+                          <w:t xml:space="preserve"> Plan de Sensibilisation à la Cybersécurité </w:t>
+                        </w:r>
+                      </w:p>
+                    </w:sdtContent>
+                  </w:sdt>
+                </w:txbxContent>
+              </v:textbox>
+              <w10:wrap type="square" anchorx="margin" anchory="page"/>
+            </v:rect>
+          </w:pict>
+        </mc:Fallback>
+      </mc:AlternateContent>
+    </w:r>
+  </w:p>
+</w:hdr>
 </file>
 
 <file path=word/styles.xml><?xml version="1.0" encoding="utf-8"?>
@@ -1256,6 +1687,7 @@
   <w:style w:type="character" w:default="1" w:styleId="Policepardfaut">
     <w:name w:val="Default Paragraph Font"/>
     <w:uiPriority w:val="1"/>
+    <w:semiHidden/>
     <w:unhideWhenUsed/>
   </w:style>
   <w:style w:type="table" w:default="1" w:styleId="TableauNormal">
@@ -1656,7 +2088,670 @@
       <w14:ligatures w14:val="none"/>
     </w:rPr>
   </w:style>
+  <w:style w:type="paragraph" w:styleId="Sansinterligne">
+    <w:name w:val="No Spacing"/>
+    <w:link w:val="SansinterligneCar"/>
+    <w:uiPriority w:val="1"/>
+    <w:qFormat/>
+    <w:rsid w:val="00113547"/>
+    <w:pPr>
+      <w:spacing w:after="0" w:line="240" w:lineRule="auto"/>
+    </w:pPr>
+    <w:rPr>
+      <w:rFonts w:eastAsiaTheme="minorEastAsia"/>
+      <w:kern w:val="0"/>
+      <w:sz w:val="22"/>
+      <w:szCs w:val="22"/>
+      <w:lang w:eastAsia="fr-FR"/>
+      <w14:ligatures w14:val="none"/>
+    </w:rPr>
+  </w:style>
+  <w:style w:type="character" w:customStyle="1" w:styleId="SansinterligneCar">
+    <w:name w:val="Sans interligne Car"/>
+    <w:basedOn w:val="Policepardfaut"/>
+    <w:link w:val="Sansinterligne"/>
+    <w:uiPriority w:val="1"/>
+    <w:rsid w:val="00113547"/>
+    <w:rPr>
+      <w:rFonts w:eastAsiaTheme="minorEastAsia"/>
+      <w:kern w:val="0"/>
+      <w:sz w:val="22"/>
+      <w:szCs w:val="22"/>
+      <w:lang w:eastAsia="fr-FR"/>
+      <w14:ligatures w14:val="none"/>
+    </w:rPr>
+  </w:style>
 </w:styles>
+</file>
+
+<file path=word/glossary/document.xml><?xml version="1.0" encoding="utf-8"?>
+<w:glossaryDocument xmlns:wpc="http://schemas.microsoft.com/office/word/2010/wordprocessingCanvas" xmlns:cx="http://schemas.microsoft.com/office/drawing/2014/chartex" xmlns:cx1="http://schemas.microsoft.com/office/drawing/2015/9/8/chartex" xmlns:cx2="http://schemas.microsoft.com/office/drawing/2015/10/21/chartex" xmlns:cx3="http://schemas.microsoft.com/office/drawing/2016/5/9/chartex" xmlns:cx4="http://schemas.microsoft.com/office/drawing/2016/5/10/chartex" xmlns:cx5="http://schemas.microsoft.com/office/drawing/2016/5/11/chartex" xmlns:cx6="http://schemas.microsoft.com/office/drawing/2016/5/12/chartex" xmlns:cx7="http://schemas.microsoft.com/office/drawing/2016/5/13/chartex" xmlns:cx8="http://schemas.microsoft.com/office/drawing/2016/5/14/chartex" xmlns:mc="http://schemas.openxmlformats.org/markup-compatibility/2006" xmlns:aink="http://schemas.microsoft.com/office/drawing/2016/ink" xmlns:am3d="http://schemas.microsoft.com/office/drawing/2017/model3d" xmlns:o="urn:schemas-microsoft-com:office:office" xmlns:oel="http://schemas.microsoft.com/office/2019/extlst" xmlns:r="http://schemas.openxmlformats.org/officeDocument/2006/relationships" xmlns:m="http://schemas.openxmlformats.org/officeDocument/2006/math" xmlns:v="urn:schemas-microsoft-com:vml" xmlns:wp14="http://schemas.microsoft.com/office/word/2010/wordprocessingDrawing" xmlns:wp="http://schemas.openxmlformats.org/drawingml/2006/wordprocessingDrawing" xmlns:w10="urn:schemas-microsoft-com:office:word" xmlns:w="http://schemas.openxmlformats.org/wordprocessingml/2006/main" xmlns:w14="http://schemas.microsoft.com/office/word/2010/wordml" xmlns:w15="http://schemas.microsoft.com/office/word/2012/wordml" xmlns:w16cex="http://schemas.microsoft.com/office/word/2018/wordml/cex" xmlns:w16cid="http://schemas.microsoft.com/office/word/2016/wordml/cid" xmlns:w16="http://schemas.microsoft.com/office/word/2018/wordml" xmlns:w16du="http://schemas.microsoft.com/office/word/2023/wordml/word16du" xmlns:w16sdtdh="http://schemas.microsoft.com/office/word/2020/wordml/sdtdatahash" xmlns:w16sdtfl="http://schemas.microsoft.com/office/word/2024/wordml/sdtformatlock" xmlns:w16se="http://schemas.microsoft.com/office/word/2015/wordml/symex" xmlns:wpg="http://schemas.microsoft.com/office/word/2010/wordprocessingGroup" xmlns:wpi="http://schemas.microsoft.com/office/word/2010/wordprocessingInk" xmlns:wne="http://schemas.microsoft.com/office/word/2006/wordml" xmlns:wps="http://schemas.microsoft.com/office/word/2010/wordprocessingShape" mc:Ignorable="w14 w15 w16se w16cid w16 w16cex w16sdtdh w16sdtfl w16du wp14">
+  <w:docParts>
+    <w:docPart>
+      <w:docPartPr>
+        <w:name w:val="C9AE49C684BF41F886A30E5AACD180BA"/>
+        <w:category>
+          <w:name w:val="Général"/>
+          <w:gallery w:val="placeholder"/>
+        </w:category>
+        <w:types>
+          <w:type w:val="bbPlcHdr"/>
+        </w:types>
+        <w:behaviors>
+          <w:behavior w:val="content"/>
+        </w:behaviors>
+        <w:guid w:val="{5D4B7E13-9967-4DEF-9B29-A43D3964FC8B}"/>
+      </w:docPartPr>
+      <w:docPartBody>
+        <w:p>
+          <w:pPr>
+            <w:pStyle w:val="C9AE49C684BF41F886A30E5AACD180BA"/>
+          </w:pPr>
+          <w:r>
+            <w:rPr>
+              <w:rFonts w:asciiTheme="majorHAnsi" w:eastAsiaTheme="majorEastAsia" w:hAnsiTheme="majorHAnsi" w:cstheme="majorBidi"/>
+              <w:color w:val="156082" w:themeColor="accent1"/>
+              <w:sz w:val="88"/>
+              <w:szCs w:val="88"/>
+            </w:rPr>
+            <w:t>[Titre du document]</w:t>
+          </w:r>
+        </w:p>
+      </w:docPartBody>
+    </w:docPart>
+    <w:docPart>
+      <w:docPartPr>
+        <w:name w:val="D02864F26C1D41B7B7F2F84AEE77564C"/>
+        <w:category>
+          <w:name w:val="Général"/>
+          <w:gallery w:val="placeholder"/>
+        </w:category>
+        <w:types>
+          <w:type w:val="bbPlcHdr"/>
+        </w:types>
+        <w:behaviors>
+          <w:behavior w:val="content"/>
+        </w:behaviors>
+        <w:guid w:val="{A044BD07-7D6F-4279-9D05-4B64143514D3}"/>
+      </w:docPartPr>
+      <w:docPartBody>
+        <w:p>
+          <w:pPr>
+            <w:pStyle w:val="D02864F26C1D41B7B7F2F84AEE77564C"/>
+          </w:pPr>
+          <w:r>
+            <w:rPr>
+              <w:color w:val="0F4761" w:themeColor="accent1" w:themeShade="BF"/>
+            </w:rPr>
+            <w:t>[Sous-titre du document]</w:t>
+          </w:r>
+        </w:p>
+      </w:docPartBody>
+    </w:docPart>
+    <w:docPart>
+      <w:docPartPr>
+        <w:name w:val="39C8889B8A1B4EB5AF6C0B0C96E214B9"/>
+        <w:category>
+          <w:name w:val="Général"/>
+          <w:gallery w:val="placeholder"/>
+        </w:category>
+        <w:types>
+          <w:type w:val="bbPlcHdr"/>
+        </w:types>
+        <w:behaviors>
+          <w:behavior w:val="content"/>
+        </w:behaviors>
+        <w:guid w:val="{C75B8EA3-8D2D-40D6-97F4-8209B00B90C1}"/>
+      </w:docPartPr>
+      <w:docPartBody>
+        <w:p>
+          <w:pPr>
+            <w:pStyle w:val="39C8889B8A1B4EB5AF6C0B0C96E214B9"/>
+          </w:pPr>
+          <w:r>
+            <w:rPr>
+              <w:color w:val="156082" w:themeColor="accent1"/>
+              <w:sz w:val="28"/>
+              <w:szCs w:val="28"/>
+            </w:rPr>
+            <w:t>[Nom de l’auteur]</w:t>
+          </w:r>
+        </w:p>
+      </w:docPartBody>
+    </w:docPart>
+  </w:docParts>
+</w:glossaryDocument>
+</file>
+
+<file path=word/glossary/fontTable.xml><?xml version="1.0" encoding="utf-8"?>
+<w:fonts xmlns:mc="http://schemas.openxmlformats.org/markup-compatibility/2006" xmlns:r="http://schemas.openxmlformats.org/officeDocument/2006/relationships" xmlns:w="http://schemas.openxmlformats.org/wordprocessingml/2006/main" xmlns:w14="http://schemas.microsoft.com/office/word/2010/wordml" xmlns:w15="http://schemas.microsoft.com/office/word/2012/wordml" xmlns:w16cex="http://schemas.microsoft.com/office/word/2018/wordml/cex" xmlns:w16cid="http://schemas.microsoft.com/office/word/2016/wordml/cid" xmlns:w16="http://schemas.microsoft.com/office/word/2018/wordml" xmlns:w16du="http://schemas.microsoft.com/office/word/2023/wordml/word16du" xmlns:w16sdtdh="http://schemas.microsoft.com/office/word/2020/wordml/sdtdatahash" xmlns:w16sdtfl="http://schemas.microsoft.com/office/word/2024/wordml/sdtformatlock" xmlns:w16se="http://schemas.microsoft.com/office/word/2015/wordml/symex" mc:Ignorable="w14 w15 w16se w16cid w16 w16cex w16sdtdh w16sdtfl w16du">
+  <w:font w:name="Aptos">
+    <w:charset w:val="00"/>
+    <w:family w:val="swiss"/>
+    <w:pitch w:val="variable"/>
+    <w:sig w:usb0="20000287" w:usb1="00000003" w:usb2="00000000" w:usb3="00000000" w:csb0="0000019F" w:csb1="00000000"/>
+  </w:font>
+  <w:font w:name="Times New Roman">
+    <w:panose1 w:val="02020603050405020304"/>
+    <w:charset w:val="00"/>
+    <w:family w:val="roman"/>
+    <w:pitch w:val="variable"/>
+    <w:sig w:usb0="E0002EFF" w:usb1="C000785B" w:usb2="00000009" w:usb3="00000000" w:csb0="000001FF" w:csb1="00000000"/>
+  </w:font>
+  <w:font w:name="Aptos Display">
+    <w:charset w:val="00"/>
+    <w:family w:val="swiss"/>
+    <w:pitch w:val="variable"/>
+    <w:sig w:usb0="20000287" w:usb1="00000003" w:usb2="00000000" w:usb3="00000000" w:csb0="0000019F" w:csb1="00000000"/>
+  </w:font>
+  <w:font w:name="Calibri">
+    <w:panose1 w:val="020F0502020204030204"/>
+    <w:charset w:val="00"/>
+    <w:family w:val="swiss"/>
+    <w:pitch w:val="variable"/>
+    <w:sig w:usb0="E4002EFF" w:usb1="C200247B" w:usb2="00000009" w:usb3="00000000" w:csb0="000001FF" w:csb1="00000000"/>
+  </w:font>
+</w:fonts>
+</file>
+
+<file path=word/glossary/settings.xml><?xml version="1.0" encoding="utf-8"?>
+<w:settings xmlns:mc="http://schemas.openxmlformats.org/markup-compatibility/2006" xmlns:o="urn:schemas-microsoft-com:office:office" xmlns:r="http://schemas.openxmlformats.org/officeDocument/2006/relationships" xmlns:m="http://schemas.openxmlformats.org/officeDocument/2006/math" xmlns:v="urn:schemas-microsoft-com:vml" xmlns:w10="urn:schemas-microsoft-com:office:word" xmlns:w="http://schemas.openxmlformats.org/wordprocessingml/2006/main" xmlns:w14="http://schemas.microsoft.com/office/word/2010/wordml" xmlns:w15="http://schemas.microsoft.com/office/word/2012/wordml" xmlns:w16cex="http://schemas.microsoft.com/office/word/2018/wordml/cex" xmlns:w16cid="http://schemas.microsoft.com/office/word/2016/wordml/cid" xmlns:w16="http://schemas.microsoft.com/office/word/2018/wordml" xmlns:w16du="http://schemas.microsoft.com/office/word/2023/wordml/word16du" xmlns:w16sdtdh="http://schemas.microsoft.com/office/word/2020/wordml/sdtdatahash" xmlns:w16sdtfl="http://schemas.microsoft.com/office/word/2024/wordml/sdtformatlock" xmlns:w16se="http://schemas.microsoft.com/office/word/2015/wordml/symex" xmlns:sl="http://schemas.openxmlformats.org/schemaLibrary/2006/main" mc:Ignorable="w14 w15 w16se w16cid w16 w16cex w16sdtdh w16sdtfl w16du">
+  <w:view w:val="normal"/>
+  <w:defaultTabStop w:val="708"/>
+  <w:hyphenationZone w:val="425"/>
+  <w:characterSpacingControl w:val="doNotCompress"/>
+  <w:compat>
+    <w:useFELayout/>
+    <w:compatSetting w:name="compatibilityMode" w:uri="http://schemas.microsoft.com/office/word" w:val="15"/>
+    <w:compatSetting w:name="overrideTableStyleFontSizeAndJustification" w:uri="http://schemas.microsoft.com/office/word" w:val="1"/>
+    <w:compatSetting w:name="enableOpenTypeFeatures" w:uri="http://schemas.microsoft.com/office/word" w:val="1"/>
+    <w:compatSetting w:name="doNotFlipMirrorIndents" w:uri="http://schemas.microsoft.com/office/word" w:val="1"/>
+    <w:compatSetting w:name="differentiateMultirowTableHeaders" w:uri="http://schemas.microsoft.com/office/word" w:val="1"/>
+    <w:compatSetting w:name="useWord2013TrackBottomHyphenation" w:uri="http://schemas.microsoft.com/office/word" w:val="0"/>
+  </w:compat>
+  <w:rsids>
+    <w:rsidRoot w:val="007B1125"/>
+    <w:rsid w:val="00415ED1"/>
+    <w:rsid w:val="007B1125"/>
+    <w:rsid w:val="00C530AE"/>
+  </w:rsids>
+  <m:mathPr>
+    <m:mathFont m:val="Cambria Math"/>
+    <m:brkBin m:val="before"/>
+    <m:brkBinSub m:val="--"/>
+    <m:smallFrac m:val="0"/>
+    <m:dispDef/>
+    <m:lMargin m:val="0"/>
+    <m:rMargin m:val="0"/>
+    <m:defJc m:val="centerGroup"/>
+    <m:wrapIndent m:val="1440"/>
+    <m:intLim m:val="subSup"/>
+    <m:naryLim m:val="undOvr"/>
+  </m:mathPr>
+  <w:themeFontLang w:val="fr-FR"/>
+  <w:clrSchemeMapping w:bg1="light1" w:t1="dark1" w:bg2="light2" w:t2="dark2" w:accent1="accent1" w:accent2="accent2" w:accent3="accent3" w:accent4="accent4" w:accent5="accent5" w:accent6="accent6" w:hyperlink="hyperlink" w:followedHyperlink="followedHyperlink"/>
+  <w:decimalSymbol w:val=","/>
+  <w:listSeparator w:val=";"/>
+  <w15:chartTrackingRefBased/>
+</w:settings>
+</file>
+
+<file path=word/glossary/styles.xml><?xml version="1.0" encoding="utf-8"?>
+<w:styles xmlns:mc="http://schemas.openxmlformats.org/markup-compatibility/2006" xmlns:r="http://schemas.openxmlformats.org/officeDocument/2006/relationships" xmlns:w="http://schemas.openxmlformats.org/wordprocessingml/2006/main" xmlns:w14="http://schemas.microsoft.com/office/word/2010/wordml" xmlns:w15="http://schemas.microsoft.com/office/word/2012/wordml" xmlns:w16cex="http://schemas.microsoft.com/office/word/2018/wordml/cex" xmlns:w16cid="http://schemas.microsoft.com/office/word/2016/wordml/cid" xmlns:w16="http://schemas.microsoft.com/office/word/2018/wordml" xmlns:w16du="http://schemas.microsoft.com/office/word/2023/wordml/word16du" xmlns:w16sdtdh="http://schemas.microsoft.com/office/word/2020/wordml/sdtdatahash" xmlns:w16sdtfl="http://schemas.microsoft.com/office/word/2024/wordml/sdtformatlock" xmlns:w16se="http://schemas.microsoft.com/office/word/2015/wordml/symex" mc:Ignorable="w14 w15 w16se w16cid w16 w16cex w16sdtdh w16sdtfl w16du">
+  <w:docDefaults>
+    <w:rPrDefault>
+      <w:rPr>
+        <w:rFonts w:asciiTheme="minorHAnsi" w:eastAsiaTheme="minorEastAsia" w:hAnsiTheme="minorHAnsi" w:cstheme="minorBidi"/>
+        <w:kern w:val="2"/>
+        <w:sz w:val="24"/>
+        <w:szCs w:val="24"/>
+        <w:lang w:val="fr-FR" w:eastAsia="fr-FR" w:bidi="ar-SA"/>
+        <w14:ligatures w14:val="standardContextual"/>
+      </w:rPr>
+    </w:rPrDefault>
+    <w:pPrDefault>
+      <w:pPr>
+        <w:spacing w:after="160" w:line="278" w:lineRule="auto"/>
+      </w:pPr>
+    </w:pPrDefault>
+  </w:docDefaults>
+  <w:latentStyles w:defLockedState="0" w:defUIPriority="99" w:defSemiHidden="0" w:defUnhideWhenUsed="0" w:defQFormat="0" w:count="376">
+    <w:lsdException w:name="Normal" w:uiPriority="0" w:qFormat="1"/>
+    <w:lsdException w:name="heading 1" w:uiPriority="9" w:qFormat="1"/>
+    <w:lsdException w:name="heading 2" w:semiHidden="1" w:uiPriority="9" w:unhideWhenUsed="1" w:qFormat="1"/>
+    <w:lsdException w:name="heading 3" w:semiHidden="1" w:uiPriority="9" w:unhideWhenUsed="1" w:qFormat="1"/>
+    <w:lsdException w:name="heading 4" w:semiHidden="1" w:uiPriority="9" w:unhideWhenUsed="1" w:qFormat="1"/>
+    <w:lsdException w:name="heading 5" w:semiHidden="1" w:uiPriority="9" w:unhideWhenUsed="1" w:qFormat="1"/>
+    <w:lsdException w:name="heading 6" w:semiHidden="1" w:uiPriority="9" w:unhideWhenUsed="1" w:qFormat="1"/>
+    <w:lsdException w:name="heading 7" w:semiHidden="1" w:uiPriority="9" w:unhideWhenUsed="1" w:qFormat="1"/>
+    <w:lsdException w:name="heading 8" w:semiHidden="1" w:uiPriority="9" w:unhideWhenUsed="1" w:qFormat="1"/>
+    <w:lsdException w:name="heading 9" w:semiHidden="1" w:uiPriority="9" w:unhideWhenUsed="1" w:qFormat="1"/>
+    <w:lsdException w:name="index 1" w:semiHidden="1" w:unhideWhenUsed="1"/>
+    <w:lsdException w:name="index 2" w:semiHidden="1" w:unhideWhenUsed="1"/>
+    <w:lsdException w:name="index 3" w:semiHidden="1" w:unhideWhenUsed="1"/>
+    <w:lsdException w:name="index 4" w:semiHidden="1" w:unhideWhenUsed="1"/>
+    <w:lsdException w:name="index 5" w:semiHidden="1" w:unhideWhenUsed="1"/>
+    <w:lsdException w:name="index 6" w:semiHidden="1" w:unhideWhenUsed="1"/>
+    <w:lsdException w:name="index 7" w:semiHidden="1" w:unhideWhenUsed="1"/>
+    <w:lsdException w:name="index 8" w:semiHidden="1" w:unhideWhenUsed="1"/>
+    <w:lsdException w:name="index 9" w:semiHidden="1" w:unhideWhenUsed="1"/>
+    <w:lsdException w:name="toc 1" w:semiHidden="1" w:uiPriority="39" w:unhideWhenUsed="1"/>
+    <w:lsdException w:name="toc 2" w:semiHidden="1" w:uiPriority="39" w:unhideWhenUsed="1"/>
+    <w:lsdException w:name="toc 3" w:semiHidden="1" w:uiPriority="39" w:unhideWhenUsed="1"/>
+    <w:lsdException w:name="toc 4" w:semiHidden="1" w:uiPriority="39" w:unhideWhenUsed="1"/>
+    <w:lsdException w:name="toc 5" w:semiHidden="1" w:uiPriority="39" w:unhideWhenUsed="1"/>
+    <w:lsdException w:name="toc 6" w:semiHidden="1" w:uiPriority="39" w:unhideWhenUsed="1"/>
+    <w:lsdException w:name="toc 7" w:semiHidden="1" w:uiPriority="39" w:unhideWhenUsed="1"/>
+    <w:lsdException w:name="toc 8" w:semiHidden="1" w:uiPriority="39" w:unhideWhenUsed="1"/>
+    <w:lsdException w:name="toc 9" w:semiHidden="1" w:uiPriority="39" w:unhideWhenUsed="1"/>
+    <w:lsdException w:name="Normal Indent" w:semiHidden="1" w:unhideWhenUsed="1"/>
+    <w:lsdException w:name="footnote text" w:semiHidden="1" w:unhideWhenUsed="1"/>
+    <w:lsdException w:name="annotation text" w:semiHidden="1" w:unhideWhenUsed="1"/>
+    <w:lsdException w:name="header" w:semiHidden="1" w:unhideWhenUsed="1"/>
+    <w:lsdException w:name="footer" w:semiHidden="1" w:unhideWhenUsed="1"/>
+    <w:lsdException w:name="index heading" w:semiHidden="1" w:unhideWhenUsed="1"/>
+    <w:lsdException w:name="caption" w:semiHidden="1" w:uiPriority="35" w:unhideWhenUsed="1" w:qFormat="1"/>
+    <w:lsdException w:name="table of figures" w:semiHidden="1" w:unhideWhenUsed="1"/>
+    <w:lsdException w:name="envelope address" w:semiHidden="1" w:unhideWhenUsed="1"/>
+    <w:lsdException w:name="envelope return" w:semiHidden="1" w:unhideWhenUsed="1"/>
+    <w:lsdException w:name="footnote reference" w:semiHidden="1" w:unhideWhenUsed="1"/>
+    <w:lsdException w:name="annotation reference" w:semiHidden="1" w:unhideWhenUsed="1"/>
+    <w:lsdException w:name="line number" w:semiHidden="1" w:unhideWhenUsed="1"/>
+    <w:lsdException w:name="page number" w:semiHidden="1" w:unhideWhenUsed="1"/>
+    <w:lsdException w:name="endnote reference" w:semiHidden="1" w:unhideWhenUsed="1"/>
+    <w:lsdException w:name="endnote text" w:semiHidden="1" w:unhideWhenUsed="1"/>
+    <w:lsdException w:name="table of authorities" w:semiHidden="1" w:unhideWhenUsed="1"/>
+    <w:lsdException w:name="macro" w:semiHidden="1" w:unhideWhenUsed="1"/>
+    <w:lsdException w:name="toa heading" w:semiHidden="1" w:unhideWhenUsed="1"/>
+    <w:lsdException w:name="List" w:semiHidden="1" w:unhideWhenUsed="1"/>
+    <w:lsdException w:name="List Bullet" w:semiHidden="1" w:unhideWhenUsed="1"/>
+    <w:lsdException w:name="List Number" w:semiHidden="1" w:unhideWhenUsed="1"/>
+    <w:lsdException w:name="List 2" w:semiHidden="1" w:unhideWhenUsed="1"/>
+    <w:lsdException w:name="List 3" w:semiHidden="1" w:unhideWhenUsed="1"/>
+    <w:lsdException w:name="List 4" w:semiHidden="1" w:unhideWhenUsed="1"/>
+    <w:lsdException w:name="List 5" w:semiHidden="1" w:unhideWhenUsed="1"/>
+    <w:lsdException w:name="List Bullet 2" w:semiHidden="1" w:unhideWhenUsed="1"/>
+    <w:lsdException w:name="List Bullet 3" w:semiHidden="1" w:unhideWhenUsed="1"/>
+    <w:lsdException w:name="List Bullet 4" w:semiHidden="1" w:unhideWhenUsed="1"/>
+    <w:lsdException w:name="List Bullet 5" w:semiHidden="1" w:unhideWhenUsed="1"/>
+    <w:lsdException w:name="List Number 2" w:semiHidden="1" w:unhideWhenUsed="1"/>
+    <w:lsdException w:name="List Number 3" w:semiHidden="1" w:unhideWhenUsed="1"/>
+    <w:lsdException w:name="List Number 4" w:semiHidden="1" w:unhideWhenUsed="1"/>
+    <w:lsdException w:name="List Number 5" w:semiHidden="1" w:unhideWhenUsed="1"/>
+    <w:lsdException w:name="Title" w:uiPriority="10" w:qFormat="1"/>
+    <w:lsdException w:name="Closing" w:semiHidden="1" w:unhideWhenUsed="1"/>
+    <w:lsdException w:name="Signature" w:semiHidden="1" w:unhideWhenUsed="1"/>
+    <w:lsdException w:name="Default Paragraph Font" w:semiHidden="1" w:uiPriority="1" w:unhideWhenUsed="1"/>
+    <w:lsdException w:name="Body Text" w:semiHidden="1" w:unhideWhenUsed="1"/>
+    <w:lsdException w:name="Body Text Indent" w:semiHidden="1" w:unhideWhenUsed="1"/>
+    <w:lsdException w:name="List Continue" w:semiHidden="1" w:unhideWhenUsed="1"/>
+    <w:lsdException w:name="List Continue 2" w:semiHidden="1" w:unhideWhenUsed="1"/>
+    <w:lsdException w:name="List Continue 3" w:semiHidden="1" w:unhideWhenUsed="1"/>
+    <w:lsdException w:name="List Continue 4" w:semiHidden="1" w:unhideWhenUsed="1"/>
+    <w:lsdException w:name="List Continue 5" w:semiHidden="1" w:unhideWhenUsed="1"/>
+    <w:lsdException w:name="Message Header" w:semiHidden="1" w:unhideWhenUsed="1"/>
+    <w:lsdException w:name="Subtitle" w:uiPriority="11" w:qFormat="1"/>
+    <w:lsdException w:name="Salutation" w:semiHidden="1" w:unhideWhenUsed="1"/>
+    <w:lsdException w:name="Date" w:semiHidden="1" w:unhideWhenUsed="1"/>
+    <w:lsdException w:name="Body Text First Indent" w:semiHidden="1" w:unhideWhenUsed="1"/>
+    <w:lsdException w:name="Body Text First Indent 2" w:semiHidden="1" w:unhideWhenUsed="1"/>
+    <w:lsdException w:name="Note Heading" w:semiHidden="1" w:unhideWhenUsed="1"/>
+    <w:lsdException w:name="Body Text 2" w:semiHidden="1" w:unhideWhenUsed="1"/>
+    <w:lsdException w:name="Body Text 3" w:semiHidden="1" w:unhideWhenUsed="1"/>
+    <w:lsdException w:name="Body Text Indent 2" w:semiHidden="1" w:unhideWhenUsed="1"/>
+    <w:lsdException w:name="Body Text Indent 3" w:semiHidden="1" w:unhideWhenUsed="1"/>
+    <w:lsdException w:name="Block Text" w:semiHidden="1" w:unhideWhenUsed="1"/>
+    <w:lsdException w:name="Hyperlink" w:semiHidden="1" w:unhideWhenUsed="1"/>
+    <w:lsdException w:name="FollowedHyperlink" w:semiHidden="1" w:unhideWhenUsed="1"/>
+    <w:lsdException w:name="Strong" w:uiPriority="22" w:qFormat="1"/>
+    <w:lsdException w:name="Emphasis" w:uiPriority="20" w:qFormat="1"/>
+    <w:lsdException w:name="Document Map" w:semiHidden="1" w:unhideWhenUsed="1"/>
+    <w:lsdException w:name="Plain Text" w:semiHidden="1" w:unhideWhenUsed="1"/>
+    <w:lsdException w:name="E-mail Signature" w:semiHidden="1" w:unhideWhenUsed="1"/>
+    <w:lsdException w:name="HTML Top of Form" w:semiHidden="1" w:unhideWhenUsed="1"/>
+    <w:lsdException w:name="HTML Bottom of Form" w:semiHidden="1" w:unhideWhenUsed="1"/>
+    <w:lsdException w:name="Normal (Web)" w:semiHidden="1" w:unhideWhenUsed="1"/>
+    <w:lsdException w:name="HTML Acronym" w:semiHidden="1" w:unhideWhenUsed="1"/>
+    <w:lsdException w:name="HTML Address" w:semiHidden="1" w:unhideWhenUsed="1"/>
+    <w:lsdException w:name="HTML Cite" w:semiHidden="1" w:unhideWhenUsed="1"/>
+    <w:lsdException w:name="HTML Code" w:semiHidden="1" w:unhideWhenUsed="1"/>
+    <w:lsdException w:name="HTML Definition" w:semiHidden="1" w:unhideWhenUsed="1"/>
+    <w:lsdException w:name="HTML Keyboard" w:semiHidden="1" w:unhideWhenUsed="1"/>
+    <w:lsdException w:name="HTML Preformatted" w:semiHidden="1" w:unhideWhenUsed="1"/>
+    <w:lsdException w:name="HTML Sample" w:semiHidden="1" w:unhideWhenUsed="1"/>
+    <w:lsdException w:name="HTML Typewriter" w:semiHidden="1" w:unhideWhenUsed="1"/>
+    <w:lsdException w:name="HTML Variable" w:semiHidden="1" w:unhideWhenUsed="1"/>
+    <w:lsdException w:name="Normal Table" w:semiHidden="1" w:unhideWhenUsed="1"/>
+    <w:lsdException w:name="annotation subject" w:semiHidden="1" w:unhideWhenUsed="1"/>
+    <w:lsdException w:name="No List" w:semiHidden="1" w:unhideWhenUsed="1"/>
+    <w:lsdException w:name="Outline List 1" w:semiHidden="1" w:unhideWhenUsed="1"/>
+    <w:lsdException w:name="Outline List 2" w:semiHidden="1" w:unhideWhenUsed="1"/>
+    <w:lsdException w:name="Outline List 3" w:semiHidden="1" w:unhideWhenUsed="1"/>
+    <w:lsdException w:name="Table Simple 1" w:semiHidden="1" w:unhideWhenUsed="1"/>
+    <w:lsdException w:name="Table Simple 2" w:semiHidden="1" w:unhideWhenUsed="1"/>
+    <w:lsdException w:name="Table Simple 3" w:semiHidden="1" w:unhideWhenUsed="1"/>
+    <w:lsdException w:name="Table Classic 1" w:semiHidden="1" w:unhideWhenUsed="1"/>
+    <w:lsdException w:name="Table Classic 2" w:semiHidden="1" w:unhideWhenUsed="1"/>
+    <w:lsdException w:name="Table Classic 3" w:semiHidden="1" w:unhideWhenUsed="1"/>
+    <w:lsdException w:name="Table Classic 4" w:semiHidden="1" w:unhideWhenUsed="1"/>
+    <w:lsdException w:name="Table Colorful 1" w:semiHidden="1" w:unhideWhenUsed="1"/>
+    <w:lsdException w:name="Table Colorful 2" w:semiHidden="1" w:unhideWhenUsed="1"/>
+    <w:lsdException w:name="Table Colorful 3" w:semiHidden="1" w:unhideWhenUsed="1"/>
+    <w:lsdException w:name="Table Columns 1" w:semiHidden="1" w:unhideWhenUsed="1"/>
+    <w:lsdException w:name="Table Columns 2" w:semiHidden="1" w:unhideWhenUsed="1"/>
+    <w:lsdException w:name="Table Columns 3" w:semiHidden="1" w:unhideWhenUsed="1"/>
+    <w:lsdException w:name="Table Columns 4" w:semiHidden="1" w:unhideWhenUsed="1"/>
+    <w:lsdException w:name="Table Columns 5" w:semiHidden="1" w:unhideWhenUsed="1"/>
+    <w:lsdException w:name="Table Grid 1" w:semiHidden="1" w:unhideWhenUsed="1"/>
+    <w:lsdException w:name="Table Grid 2" w:semiHidden="1" w:unhideWhenUsed="1"/>
+    <w:lsdException w:name="Table Grid 3" w:semiHidden="1" w:unhideWhenUsed="1"/>
+    <w:lsdException w:name="Table Grid 4" w:semiHidden="1" w:unhideWhenUsed="1"/>
+    <w:lsdException w:name="Table Grid 5" w:semiHidden="1" w:unhideWhenUsed="1"/>
+    <w:lsdException w:name="Table Grid 6" w:semiHidden="1" w:unhideWhenUsed="1"/>
+    <w:lsdException w:name="Table Grid 7" w:semiHidden="1" w:unhideWhenUsed="1"/>
+    <w:lsdException w:name="Table Grid 8" w:semiHidden="1" w:unhideWhenUsed="1"/>
+    <w:lsdException w:name="Table List 1" w:semiHidden="1" w:unhideWhenUsed="1"/>
+    <w:lsdException w:name="Table List 2" w:semiHidden="1" w:unhideWhenUsed="1"/>
+    <w:lsdException w:name="Table List 3" w:semiHidden="1" w:unhideWhenUsed="1"/>
+    <w:lsdException w:name="Table List 4" w:semiHidden="1" w:unhideWhenUsed="1"/>
+    <w:lsdException w:name="Table List 5" w:semiHidden="1" w:unhideWhenUsed="1"/>
+    <w:lsdException w:name="Table List 6" w:semiHidden="1" w:unhideWhenUsed="1"/>
+    <w:lsdException w:name="Table List 7" w:semiHidden="1" w:unhideWhenUsed="1"/>
+    <w:lsdException w:name="Table List 8" w:semiHidden="1" w:unhideWhenUsed="1"/>
+    <w:lsdException w:name="Table 3D effects 1" w:semiHidden="1" w:unhideWhenUsed="1"/>
+    <w:lsdException w:name="Table 3D effects 2" w:semiHidden="1" w:unhideWhenUsed="1"/>
+    <w:lsdException w:name="Table 3D effects 3" w:semiHidden="1" w:unhideWhenUsed="1"/>
+    <w:lsdException w:name="Table Contemporary" w:semiHidden="1" w:unhideWhenUsed="1"/>
+    <w:lsdException w:name="Table Elegant" w:semiHidden="1" w:unhideWhenUsed="1"/>
+    <w:lsdException w:name="Table Professional" w:semiHidden="1" w:unhideWhenUsed="1"/>
+    <w:lsdException w:name="Table Subtle 1" w:semiHidden="1" w:unhideWhenUsed="1"/>
+    <w:lsdException w:name="Table Subtle 2" w:semiHidden="1" w:unhideWhenUsed="1"/>
+    <w:lsdException w:name="Table Web 1" w:semiHidden="1" w:unhideWhenUsed="1"/>
+    <w:lsdException w:name="Table Web 2" w:semiHidden="1" w:unhideWhenUsed="1"/>
+    <w:lsdException w:name="Table Web 3" w:semiHidden="1" w:unhideWhenUsed="1"/>
+    <w:lsdException w:name="Balloon Text" w:semiHidden="1" w:unhideWhenUsed="1"/>
+    <w:lsdException w:name="Table Grid" w:uiPriority="39"/>
+    <w:lsdException w:name="Table Theme" w:semiHidden="1" w:unhideWhenUsed="1"/>
+    <w:lsdException w:name="Placeholder Text" w:semiHidden="1"/>
+    <w:lsdException w:name="No Spacing" w:uiPriority="1" w:qFormat="1"/>
+    <w:lsdException w:name="Light Shading" w:uiPriority="60"/>
+    <w:lsdException w:name="Light List" w:uiPriority="61"/>
+    <w:lsdException w:name="Light Grid" w:uiPriority="62"/>
+    <w:lsdException w:name="Medium Shading 1" w:uiPriority="63"/>
+    <w:lsdException w:name="Medium Shading 2" w:uiPriority="64"/>
+    <w:lsdException w:name="Medium List 1" w:uiPriority="65"/>
+    <w:lsdException w:name="Medium List 2" w:uiPriority="66"/>
+    <w:lsdException w:name="Medium Grid 1" w:uiPriority="67"/>
+    <w:lsdException w:name="Medium Grid 2" w:uiPriority="68"/>
+    <w:lsdException w:name="Medium Grid 3" w:uiPriority="69"/>
+    <w:lsdException w:name="Dark List" w:uiPriority="70"/>
+    <w:lsdException w:name="Colorful Shading" w:uiPriority="71"/>
+    <w:lsdException w:name="Colorful List" w:uiPriority="72"/>
+    <w:lsdException w:name="Colorful Grid" w:uiPriority="73"/>
+    <w:lsdException w:name="Light Shading Accent 1" w:uiPriority="60"/>
+    <w:lsdException w:name="Light List Accent 1" w:uiPriority="61"/>
+    <w:lsdException w:name="Light Grid Accent 1" w:uiPriority="62"/>
+    <w:lsdException w:name="Medium Shading 1 Accent 1" w:uiPriority="63"/>
+    <w:lsdException w:name="Medium Shading 2 Accent 1" w:uiPriority="64"/>
+    <w:lsdException w:name="Medium List 1 Accent 1" w:uiPriority="65"/>
+    <w:lsdException w:name="Revision" w:semiHidden="1"/>
+    <w:lsdException w:name="List Paragraph" w:uiPriority="34" w:qFormat="1"/>
+    <w:lsdException w:name="Quote" w:uiPriority="29" w:qFormat="1"/>
+    <w:lsdException w:name="Intense Quote" w:uiPriority="30" w:qFormat="1"/>
+    <w:lsdException w:name="Medium List 2 Accent 1" w:uiPriority="66"/>
+    <w:lsdException w:name="Medium Grid 1 Accent 1" w:uiPriority="67"/>
+    <w:lsdException w:name="Medium Grid 2 Accent 1" w:uiPriority="68"/>
+    <w:lsdException w:name="Medium Grid 3 Accent 1" w:uiPriority="69"/>
+    <w:lsdException w:name="Dark List Accent 1" w:uiPriority="70"/>
+    <w:lsdException w:name="Colorful Shading Accent 1" w:uiPriority="71"/>
+    <w:lsdException w:name="Colorful List Accent 1" w:uiPriority="72"/>
+    <w:lsdException w:name="Colorful Grid Accent 1" w:uiPriority="73"/>
+    <w:lsdException w:name="Light Shading Accent 2" w:uiPriority="60"/>
+    <w:lsdException w:name="Light List Accent 2" w:uiPriority="61"/>
+    <w:lsdException w:name="Light Grid Accent 2" w:uiPriority="62"/>
+    <w:lsdException w:name="Medium Shading 1 Accent 2" w:uiPriority="63"/>
+    <w:lsdException w:name="Medium Shading 2 Accent 2" w:uiPriority="64"/>
+    <w:lsdException w:name="Medium List 1 Accent 2" w:uiPriority="65"/>
+    <w:lsdException w:name="Medium List 2 Accent 2" w:uiPriority="66"/>
+    <w:lsdException w:name="Medium Grid 1 Accent 2" w:uiPriority="67"/>
+    <w:lsdException w:name="Medium Grid 2 Accent 2" w:uiPriority="68"/>
+    <w:lsdException w:name="Medium Grid 3 Accent 2" w:uiPriority="69"/>
+    <w:lsdException w:name="Dark List Accent 2" w:uiPriority="70"/>
+    <w:lsdException w:name="Colorful Shading Accent 2" w:uiPriority="71"/>
+    <w:lsdException w:name="Colorful List Accent 2" w:uiPriority="72"/>
+    <w:lsdException w:name="Colorful Grid Accent 2" w:uiPriority="73"/>
+    <w:lsdException w:name="Light Shading Accent 3" w:uiPriority="60"/>
+    <w:lsdException w:name="Light List Accent 3" w:uiPriority="61"/>
+    <w:lsdException w:name="Light Grid Accent 3" w:uiPriority="62"/>
+    <w:lsdException w:name="Medium Shading 1 Accent 3" w:uiPriority="63"/>
+    <w:lsdException w:name="Medium Shading 2 Accent 3" w:uiPriority="64"/>
+    <w:lsdException w:name="Medium List 1 Accent 3" w:uiPriority="65"/>
+    <w:lsdException w:name="Medium List 2 Accent 3" w:uiPriority="66"/>
+    <w:lsdException w:name="Medium Grid 1 Accent 3" w:uiPriority="67"/>
+    <w:lsdException w:name="Medium Grid 2 Accent 3" w:uiPriority="68"/>
+    <w:lsdException w:name="Medium Grid 3 Accent 3" w:uiPriority="69"/>
+    <w:lsdException w:name="Dark List Accent 3" w:uiPriority="70"/>
+    <w:lsdException w:name="Colorful Shading Accent 3" w:uiPriority="71"/>
+    <w:lsdException w:name="Colorful List Accent 3" w:uiPriority="72"/>
+    <w:lsdException w:name="Colorful Grid Accent 3" w:uiPriority="73"/>
+    <w:lsdException w:name="Light Shading Accent 4" w:uiPriority="60"/>
+    <w:lsdException w:name="Light List Accent 4" w:uiPriority="61"/>
+    <w:lsdException w:name="Light Grid Accent 4" w:uiPriority="62"/>
+    <w:lsdException w:name="Medium Shading 1 Accent 4" w:uiPriority="63"/>
+    <w:lsdException w:name="Medium Shading 2 Accent 4" w:uiPriority="64"/>
+    <w:lsdException w:name="Medium List 1 Accent 4" w:uiPriority="65"/>
+    <w:lsdException w:name="Medium List 2 Accent 4" w:uiPriority="66"/>
+    <w:lsdException w:name="Medium Grid 1 Accent 4" w:uiPriority="67"/>
+    <w:lsdException w:name="Medium Grid 2 Accent 4" w:uiPriority="68"/>
+    <w:lsdException w:name="Medium Grid 3 Accent 4" w:uiPriority="69"/>
+    <w:lsdException w:name="Dark List Accent 4" w:uiPriority="70"/>
+    <w:lsdException w:name="Colorful Shading Accent 4" w:uiPriority="71"/>
+    <w:lsdException w:name="Colorful List Accent 4" w:uiPriority="72"/>
+    <w:lsdException w:name="Colorful Grid Accent 4" w:uiPriority="73"/>
+    <w:lsdException w:name="Light Shading Accent 5" w:uiPriority="60"/>
+    <w:lsdException w:name="Light List Accent 5" w:uiPriority="61"/>
+    <w:lsdException w:name="Light Grid Accent 5" w:uiPriority="62"/>
+    <w:lsdException w:name="Medium Shading 1 Accent 5" w:uiPriority="63"/>
+    <w:lsdException w:name="Medium Shading 2 Accent 5" w:uiPriority="64"/>
+    <w:lsdException w:name="Medium List 1 Accent 5" w:uiPriority="65"/>
+    <w:lsdException w:name="Medium List 2 Accent 5" w:uiPriority="66"/>
+    <w:lsdException w:name="Medium Grid 1 Accent 5" w:uiPriority="67"/>
+    <w:lsdException w:name="Medium Grid 2 Accent 5" w:uiPriority="68"/>
+    <w:lsdException w:name="Medium Grid 3 Accent 5" w:uiPriority="69"/>
+    <w:lsdException w:name="Dark List Accent 5" w:uiPriority="70"/>
+    <w:lsdException w:name="Colorful Shading Accent 5" w:uiPriority="71"/>
+    <w:lsdException w:name="Colorful List Accent 5" w:uiPriority="72"/>
+    <w:lsdException w:name="Colorful Grid Accent 5" w:uiPriority="73"/>
+    <w:lsdException w:name="Light Shading Accent 6" w:uiPriority="60"/>
+    <w:lsdException w:name="Light List Accent 6" w:uiPriority="61"/>
+    <w:lsdException w:name="Light Grid Accent 6" w:uiPriority="62"/>
+    <w:lsdException w:name="Medium Shading 1 Accent 6" w:uiPriority="63"/>
+    <w:lsdException w:name="Medium Shading 2 Accent 6" w:uiPriority="64"/>
+    <w:lsdException w:name="Medium List 1 Accent 6" w:uiPriority="65"/>
+    <w:lsdException w:name="Medium List 2 Accent 6" w:uiPriority="66"/>
+    <w:lsdException w:name="Medium Grid 1 Accent 6" w:uiPriority="67"/>
+    <w:lsdException w:name="Medium Grid 2 Accent 6" w:uiPriority="68"/>
+    <w:lsdException w:name="Medium Grid 3 Accent 6" w:uiPriority="69"/>
+    <w:lsdException w:name="Dark List Accent 6" w:uiPriority="70"/>
+    <w:lsdException w:name="Colorful Shading Accent 6" w:uiPriority="71"/>
+    <w:lsdException w:name="Colorful List Accent 6" w:uiPriority="72"/>
+    <w:lsdException w:name="Colorful Grid Accent 6" w:uiPriority="73"/>
+    <w:lsdException w:name="Subtle Emphasis" w:uiPriority="19" w:qFormat="1"/>
+    <w:lsdException w:name="Intense Emphasis" w:uiPriority="21" w:qFormat="1"/>
+    <w:lsdException w:name="Subtle Reference" w:uiPriority="31" w:qFormat="1"/>
+    <w:lsdException w:name="Intense Reference" w:uiPriority="32" w:qFormat="1"/>
+    <w:lsdException w:name="Book Title" w:uiPriority="33" w:qFormat="1"/>
+    <w:lsdException w:name="Bibliography" w:semiHidden="1" w:uiPriority="37" w:unhideWhenUsed="1"/>
+    <w:lsdException w:name="TOC Heading" w:semiHidden="1" w:uiPriority="39" w:unhideWhenUsed="1" w:qFormat="1"/>
+    <w:lsdException w:name="Plain Table 1" w:uiPriority="41"/>
+    <w:lsdException w:name="Plain Table 2" w:uiPriority="42"/>
+    <w:lsdException w:name="Plain Table 3" w:uiPriority="43"/>
+    <w:lsdException w:name="Plain Table 4" w:uiPriority="44"/>
+    <w:lsdException w:name="Plain Table 5" w:uiPriority="45"/>
+    <w:lsdException w:name="Grid Table Light" w:uiPriority="40"/>
+    <w:lsdException w:name="Grid Table 1 Light" w:uiPriority="46"/>
+    <w:lsdException w:name="Grid Table 2" w:uiPriority="47"/>
+    <w:lsdException w:name="Grid Table 3" w:uiPriority="48"/>
+    <w:lsdException w:name="Grid Table 4" w:uiPriority="49"/>
+    <w:lsdException w:name="Grid Table 5 Dark" w:uiPriority="50"/>
+    <w:lsdException w:name="Grid Table 6 Colorful" w:uiPriority="51"/>
+    <w:lsdException w:name="Grid Table 7 Colorful" w:uiPriority="52"/>
+    <w:lsdException w:name="Grid Table 1 Light Accent 1" w:uiPriority="46"/>
+    <w:lsdException w:name="Grid Table 2 Accent 1" w:uiPriority="47"/>
+    <w:lsdException w:name="Grid Table 3 Accent 1" w:uiPriority="48"/>
+    <w:lsdException w:name="Grid Table 4 Accent 1" w:uiPriority="49"/>
+    <w:lsdException w:name="Grid Table 5 Dark Accent 1" w:uiPriority="50"/>
+    <w:lsdException w:name="Grid Table 6 Colorful Accent 1" w:uiPriority="51"/>
+    <w:lsdException w:name="Grid Table 7 Colorful Accent 1" w:uiPriority="52"/>
+    <w:lsdException w:name="Grid Table 1 Light Accent 2" w:uiPriority="46"/>
+    <w:lsdException w:name="Grid Table 2 Accent 2" w:uiPriority="47"/>
+    <w:lsdException w:name="Grid Table 3 Accent 2" w:uiPriority="48"/>
+    <w:lsdException w:name="Grid Table 4 Accent 2" w:uiPriority="49"/>
+    <w:lsdException w:name="Grid Table 5 Dark Accent 2" w:uiPriority="50"/>
+    <w:lsdException w:name="Grid Table 6 Colorful Accent 2" w:uiPriority="51"/>
+    <w:lsdException w:name="Grid Table 7 Colorful Accent 2" w:uiPriority="52"/>
+    <w:lsdException w:name="Grid Table 1 Light Accent 3" w:uiPriority="46"/>
+    <w:lsdException w:name="Grid Table 2 Accent 3" w:uiPriority="47"/>
+    <w:lsdException w:name="Grid Table 3 Accent 3" w:uiPriority="48"/>
+    <w:lsdException w:name="Grid Table 4 Accent 3" w:uiPriority="49"/>
+    <w:lsdException w:name="Grid Table 5 Dark Accent 3" w:uiPriority="50"/>
+    <w:lsdException w:name="Grid Table 6 Colorful Accent 3" w:uiPriority="51"/>
+    <w:lsdException w:name="Grid Table 7 Colorful Accent 3" w:uiPriority="52"/>
+    <w:lsdException w:name="Grid Table 1 Light Accent 4" w:uiPriority="46"/>
+    <w:lsdException w:name="Grid Table 2 Accent 4" w:uiPriority="47"/>
+    <w:lsdException w:name="Grid Table 3 Accent 4" w:uiPriority="48"/>
+    <w:lsdException w:name="Grid Table 4 Accent 4" w:uiPriority="49"/>
+    <w:lsdException w:name="Grid Table 5 Dark Accent 4" w:uiPriority="50"/>
+    <w:lsdException w:name="Grid Table 6 Colorful Accent 4" w:uiPriority="51"/>
+    <w:lsdException w:name="Grid Table 7 Colorful Accent 4" w:uiPriority="52"/>
+    <w:lsdException w:name="Grid Table 1 Light Accent 5" w:uiPriority="46"/>
+    <w:lsdException w:name="Grid Table 2 Accent 5" w:uiPriority="47"/>
+    <w:lsdException w:name="Grid Table 3 Accent 5" w:uiPriority="48"/>
+    <w:lsdException w:name="Grid Table 4 Accent 5" w:uiPriority="49"/>
+    <w:lsdException w:name="Grid Table 5 Dark Accent 5" w:uiPriority="50"/>
+    <w:lsdException w:name="Grid Table 6 Colorful Accent 5" w:uiPriority="51"/>
+    <w:lsdException w:name="Grid Table 7 Colorful Accent 5" w:uiPriority="52"/>
+    <w:lsdException w:name="Grid Table 1 Light Accent 6" w:uiPriority="46"/>
+    <w:lsdException w:name="Grid Table 2 Accent 6" w:uiPriority="47"/>
+    <w:lsdException w:name="Grid Table 3 Accent 6" w:uiPriority="48"/>
+    <w:lsdException w:name="Grid Table 4 Accent 6" w:uiPriority="49"/>
+    <w:lsdException w:name="Grid Table 5 Dark Accent 6" w:uiPriority="50"/>
+    <w:lsdException w:name="Grid Table 6 Colorful Accent 6" w:uiPriority="51"/>
+    <w:lsdException w:name="Grid Table 7 Colorful Accent 6" w:uiPriority="52"/>
+    <w:lsdException w:name="List Table 1 Light" w:uiPriority="46"/>
+    <w:lsdException w:name="List Table 2" w:uiPriority="47"/>
+    <w:lsdException w:name="List Table 3" w:uiPriority="48"/>
+    <w:lsdException w:name="List Table 4" w:uiPriority="49"/>
+    <w:lsdException w:name="List Table 5 Dark" w:uiPriority="50"/>
+    <w:lsdException w:name="List Table 6 Colorful" w:uiPriority="51"/>
+    <w:lsdException w:name="List Table 7 Colorful" w:uiPriority="52"/>
+    <w:lsdException w:name="List Table 1 Light Accent 1" w:uiPriority="46"/>
+    <w:lsdException w:name="List Table 2 Accent 1" w:uiPriority="47"/>
+    <w:lsdException w:name="List Table 3 Accent 1" w:uiPriority="48"/>
+    <w:lsdException w:name="List Table 4 Accent 1" w:uiPriority="49"/>
+    <w:lsdException w:name="List Table 5 Dark Accent 1" w:uiPriority="50"/>
+    <w:lsdException w:name="List Table 6 Colorful Accent 1" w:uiPriority="51"/>
+    <w:lsdException w:name="List Table 7 Colorful Accent 1" w:uiPriority="52"/>
+    <w:lsdException w:name="List Table 1 Light Accent 2" w:uiPriority="46"/>
+    <w:lsdException w:name="List Table 2 Accent 2" w:uiPriority="47"/>
+    <w:lsdException w:name="List Table 3 Accent 2" w:uiPriority="48"/>
+    <w:lsdException w:name="List Table 4 Accent 2" w:uiPriority="49"/>
+    <w:lsdException w:name="List Table 5 Dark Accent 2" w:uiPriority="50"/>
+    <w:lsdException w:name="List Table 6 Colorful Accent 2" w:uiPriority="51"/>
+    <w:lsdException w:name="List Table 7 Colorful Accent 2" w:uiPriority="52"/>
+    <w:lsdException w:name="List Table 1 Light Accent 3" w:uiPriority="46"/>
+    <w:lsdException w:name="List Table 2 Accent 3" w:uiPriority="47"/>
+    <w:lsdException w:name="List Table 3 Accent 3" w:uiPriority="48"/>
+    <w:lsdException w:name="List Table 4 Accent 3" w:uiPriority="49"/>
+    <w:lsdException w:name="List Table 5 Dark Accent 3" w:uiPriority="50"/>
+    <w:lsdException w:name="List Table 6 Colorful Accent 3" w:uiPriority="51"/>
+    <w:lsdException w:name="List Table 7 Colorful Accent 3" w:uiPriority="52"/>
+    <w:lsdException w:name="List Table 1 Light Accent 4" w:uiPriority="46"/>
+    <w:lsdException w:name="List Table 2 Accent 4" w:uiPriority="47"/>
+    <w:lsdException w:name="List Table 3 Accent 4" w:uiPriority="48"/>
+    <w:lsdException w:name="List Table 4 Accent 4" w:uiPriority="49"/>
+    <w:lsdException w:name="List Table 5 Dark Accent 4" w:uiPriority="50"/>
+    <w:lsdException w:name="List Table 6 Colorful Accent 4" w:uiPriority="51"/>
+    <w:lsdException w:name="List Table 7 Colorful Accent 4" w:uiPriority="52"/>
+    <w:lsdException w:name="List Table 1 Light Accent 5" w:uiPriority="46"/>
+    <w:lsdException w:name="List Table 2 Accent 5" w:uiPriority="47"/>
+    <w:lsdException w:name="List Table 3 Accent 5" w:uiPriority="48"/>
+    <w:lsdException w:name="List Table 4 Accent 5" w:uiPriority="49"/>
+    <w:lsdException w:name="List Table 5 Dark Accent 5" w:uiPriority="50"/>
+    <w:lsdException w:name="List Table 6 Colorful Accent 5" w:uiPriority="51"/>
+    <w:lsdException w:name="List Table 7 Colorful Accent 5" w:uiPriority="52"/>
+    <w:lsdException w:name="List Table 1 Light Accent 6" w:uiPriority="46"/>
+    <w:lsdException w:name="List Table 2 Accent 6" w:uiPriority="47"/>
+    <w:lsdException w:name="List Table 3 Accent 6" w:uiPriority="48"/>
+    <w:lsdException w:name="List Table 4 Accent 6" w:uiPriority="49"/>
+    <w:lsdException w:name="List Table 5 Dark Accent 6" w:uiPriority="50"/>
+    <w:lsdException w:name="List Table 6 Colorful Accent 6" w:uiPriority="51"/>
+    <w:lsdException w:name="List Table 7 Colorful Accent 6" w:uiPriority="52"/>
+    <w:lsdException w:name="Mention" w:semiHidden="1" w:unhideWhenUsed="1"/>
+    <w:lsdException w:name="Smart Hyperlink" w:semiHidden="1" w:unhideWhenUsed="1"/>
+    <w:lsdException w:name="Hashtag" w:semiHidden="1" w:unhideWhenUsed="1"/>
+    <w:lsdException w:name="Unresolved Mention" w:semiHidden="1" w:unhideWhenUsed="1"/>
+    <w:lsdException w:name="Smart Link" w:semiHidden="1" w:unhideWhenUsed="1"/>
+  </w:latentStyles>
+  <w:style w:type="paragraph" w:default="1" w:styleId="Normal">
+    <w:name w:val="Normal"/>
+    <w:qFormat/>
+  </w:style>
+  <w:style w:type="character" w:default="1" w:styleId="Policepardfaut">
+    <w:name w:val="Default Paragraph Font"/>
+    <w:uiPriority w:val="1"/>
+    <w:semiHidden/>
+    <w:unhideWhenUsed/>
+  </w:style>
+  <w:style w:type="table" w:default="1" w:styleId="TableauNormal">
+    <w:name w:val="Normal Table"/>
+    <w:uiPriority w:val="99"/>
+    <w:semiHidden/>
+    <w:unhideWhenUsed/>
+    <w:tblPr>
+      <w:tblInd w:w="0" w:type="dxa"/>
+      <w:tblCellMar>
+        <w:top w:w="0" w:type="dxa"/>
+        <w:left w:w="108" w:type="dxa"/>
+        <w:bottom w:w="0" w:type="dxa"/>
+        <w:right w:w="108" w:type="dxa"/>
+      </w:tblCellMar>
+    </w:tblPr>
+  </w:style>
+  <w:style w:type="numbering" w:default="1" w:styleId="Aucuneliste">
+    <w:name w:val="No List"/>
+    <w:uiPriority w:val="99"/>
+    <w:semiHidden/>
+    <w:unhideWhenUsed/>
+  </w:style>
+  <w:style w:type="paragraph" w:customStyle="1" w:styleId="B4F269AB17F54FB68DAF210E334296BF">
+    <w:name w:val="B4F269AB17F54FB68DAF210E334296BF"/>
+    <w:rsid w:val="007B1125"/>
+  </w:style>
+  <w:style w:type="paragraph" w:customStyle="1" w:styleId="C9AE49C684BF41F886A30E5AACD180BA">
+    <w:name w:val="C9AE49C684BF41F886A30E5AACD180BA"/>
+    <w:rsid w:val="007B1125"/>
+  </w:style>
+  <w:style w:type="paragraph" w:customStyle="1" w:styleId="D02864F26C1D41B7B7F2F84AEE77564C">
+    <w:name w:val="D02864F26C1D41B7B7F2F84AEE77564C"/>
+    <w:rsid w:val="007B1125"/>
+  </w:style>
+  <w:style w:type="paragraph" w:customStyle="1" w:styleId="39C8889B8A1B4EB5AF6C0B0C96E214B9">
+    <w:name w:val="39C8889B8A1B4EB5AF6C0B0C96E214B9"/>
+    <w:rsid w:val="007B1125"/>
+  </w:style>
+  <w:style w:type="paragraph" w:customStyle="1" w:styleId="68D57474972347C49835A16451993D0D">
+    <w:name w:val="68D57474972347C49835A16451993D0D"/>
+    <w:rsid w:val="007B1125"/>
+  </w:style>
+</w:styles>
+</file>
+
+<file path=word/glossary/webSettings.xml><?xml version="1.0" encoding="utf-8"?>
+<w:webSettings xmlns:mc="http://schemas.openxmlformats.org/markup-compatibility/2006" xmlns:r="http://schemas.openxmlformats.org/officeDocument/2006/relationships" xmlns:w="http://schemas.openxmlformats.org/wordprocessingml/2006/main" xmlns:w14="http://schemas.microsoft.com/office/word/2010/wordml" xmlns:w15="http://schemas.microsoft.com/office/word/2012/wordml" xmlns:w16cex="http://schemas.microsoft.com/office/word/2018/wordml/cex" xmlns:w16cid="http://schemas.microsoft.com/office/word/2016/wordml/cid" xmlns:w16="http://schemas.microsoft.com/office/word/2018/wordml" xmlns:w16du="http://schemas.microsoft.com/office/word/2023/wordml/word16du" xmlns:w16sdtdh="http://schemas.microsoft.com/office/word/2020/wordml/sdtdatahash" xmlns:w16sdtfl="http://schemas.microsoft.com/office/word/2024/wordml/sdtformatlock" xmlns:w16se="http://schemas.microsoft.com/office/word/2015/wordml/symex" mc:Ignorable="w14 w15 w16se w16cid w16 w16cex w16sdtdh w16sdtfl w16du">
+  <w:optimizeForBrowser/>
+  <w:allowPNG/>
+</w:webSettings>
 </file>
 
 <file path=word/theme/theme1.xml><?xml version="1.0" encoding="utf-8"?>
